--- a/323103310032/2nd year Labs/OS/OS record.docx
+++ b/323103310032/2nd year Labs/OS/OS record.docx
@@ -88,7 +88,6 @@
                 </w14:textFill>
               </w:rPr>
             </w:pPr>
-            <w:proofErr w:type="spellStart"/>
             <w:r>
               <w:rPr>
                 <w:color w:val="1F497D"/>
@@ -103,24 +102,7 @@
                   </w14:solidFill>
                 </w14:textFill>
               </w:rPr>
-              <w:t>S.No</w:t>
-            </w:r>
-            <w:proofErr w:type="spellEnd"/>
-            <w:r>
-              <w:rPr>
-                <w:color w:val="1F497D"/>
-                <w:sz w:val="24"/>
-                <w:szCs w:val="24"/>
-                <w:lang w:val="en-GB"/>
-                <w14:textFill>
-                  <w14:solidFill>
-                    <w14:srgbClr w14:val="1F497D">
-                      <w14:lumMod w14:val="75000"/>
-                    </w14:srgbClr>
-                  </w14:solidFill>
-                </w14:textFill>
-              </w:rPr>
-              <w:t>.</w:t>
+              <w:t>S.No.</w:t>
             </w:r>
           </w:p>
         </w:tc>
@@ -3197,21 +3179,8 @@
           <w:szCs w:val="27"/>
           <w:lang w:val="en-US"/>
         </w:rPr>
-        <w:t xml:space="preserve">1. </w:t>
-      </w:r>
-      <w:proofErr w:type="spellStart"/>
-      <w:r>
-        <w:rPr>
-          <w:rFonts w:ascii="Times New Roman" w:eastAsia="Times New Roman" w:hAnsi="Times New Roman" w:cs="Times New Roman"/>
-          <w:b/>
-          <w:bCs/>
-          <w:sz w:val="27"/>
-          <w:szCs w:val="27"/>
-          <w:lang w:val="en-US"/>
-        </w:rPr>
-        <w:t>pwd</w:t>
-      </w:r>
-      <w:proofErr w:type="spellEnd"/>
+        <w:t>1. pwd</w:t>
+      </w:r>
     </w:p>
     <w:p>
       <w:pPr>
@@ -3300,7 +3269,6 @@
         </w:rPr>
         <w:t xml:space="preserve">: </w:t>
       </w:r>
-      <w:proofErr w:type="spellStart"/>
       <w:r>
         <w:rPr>
           <w:rFonts w:ascii="Courier New" w:eastAsia="Times New Roman" w:hAnsi="Courier New" w:cs="Courier New"/>
@@ -3310,7 +3278,6 @@
         </w:rPr>
         <w:t>pwd</w:t>
       </w:r>
-      <w:proofErr w:type="spellEnd"/>
     </w:p>
     <w:p>
       <w:pPr>
@@ -3346,7 +3313,6 @@
         </w:rPr>
         <w:t xml:space="preserve">: </w:t>
       </w:r>
-      <w:proofErr w:type="spellStart"/>
       <w:r>
         <w:rPr>
           <w:rFonts w:ascii="Courier New" w:eastAsia="Times New Roman" w:hAnsi="Courier New" w:cs="Courier New"/>
@@ -3356,7 +3322,6 @@
         </w:rPr>
         <w:t>pwd</w:t>
       </w:r>
-      <w:proofErr w:type="spellEnd"/>
     </w:p>
     <w:p>
       <w:pPr>
@@ -3392,14 +3357,71 @@
         </w:rPr>
         <w:t xml:space="preserve">: </w:t>
       </w:r>
-      <w:r>
-        <w:rPr>
-          <w:rFonts w:ascii="Courier New" w:eastAsia="Times New Roman" w:hAnsi="Courier New" w:cs="Courier New"/>
-          <w:sz w:val="24"/>
-          <w:szCs w:val="24"/>
-          <w:lang w:val="en-US"/>
-        </w:rPr>
-        <w:t>/home/user</w:t>
+    </w:p>
+    <w:p>
+      <w:pPr>
+        <w:spacing w:before="100" w:beforeAutospacing="1" w:after="100" w:afterAutospacing="1" w:line="240" w:lineRule="auto"/>
+        <w:ind w:left="720"/>
+        <w:jc w:val="center"/>
+        <w:rPr>
+          <w:rFonts w:ascii="Times New Roman" w:eastAsia="Times New Roman" w:hAnsi="Times New Roman" w:cs="Times New Roman"/>
+          <w:sz w:val="24"/>
+          <w:szCs w:val="24"/>
+          <w:lang w:val="en-US"/>
+        </w:rPr>
+      </w:pPr>
+      <w:r>
+        <w:rPr>
+          <w:noProof/>
+        </w:rPr>
+        <w:drawing>
+          <wp:inline distT="0" distB="0" distL="0" distR="0" wp14:anchorId="6B574011" wp14:editId="533AEB81">
+            <wp:extent cx="4731385" cy="807840"/>
+            <wp:effectExtent l="0" t="0" r="0" b="0"/>
+            <wp:docPr id="1189801209" name="Picture 1"/>
+            <wp:cNvGraphicFramePr>
+              <a:graphicFrameLocks xmlns:a="http://schemas.openxmlformats.org/drawingml/2006/main" noChangeAspect="1"/>
+            </wp:cNvGraphicFramePr>
+            <a:graphic xmlns:a="http://schemas.openxmlformats.org/drawingml/2006/main">
+              <a:graphicData uri="http://schemas.openxmlformats.org/drawingml/2006/picture">
+                <pic:pic xmlns:pic="http://schemas.openxmlformats.org/drawingml/2006/picture">
+                  <pic:nvPicPr>
+                    <pic:cNvPr id="0" name="Picture 1"/>
+                    <pic:cNvPicPr>
+                      <a:picLocks noChangeAspect="1" noChangeArrowheads="1"/>
+                    </pic:cNvPicPr>
+                  </pic:nvPicPr>
+                  <pic:blipFill>
+                    <a:blip r:embed="rId14">
+                      <a:extLst>
+                        <a:ext uri="{28A0092B-C50C-407E-A947-70E740481C1C}">
+                          <a14:useLocalDpi xmlns:a14="http://schemas.microsoft.com/office/drawing/2010/main" val="0"/>
+                        </a:ext>
+                      </a:extLst>
+                    </a:blip>
+                    <a:srcRect/>
+                    <a:stretch>
+                      <a:fillRect/>
+                    </a:stretch>
+                  </pic:blipFill>
+                  <pic:spPr bwMode="auto">
+                    <a:xfrm>
+                      <a:off x="0" y="0"/>
+                      <a:ext cx="4742304" cy="809704"/>
+                    </a:xfrm>
+                    <a:prstGeom prst="rect">
+                      <a:avLst/>
+                    </a:prstGeom>
+                    <a:noFill/>
+                    <a:ln>
+                      <a:noFill/>
+                    </a:ln>
+                  </pic:spPr>
+                </pic:pic>
+              </a:graphicData>
+            </a:graphic>
+          </wp:inline>
+        </w:drawing>
       </w:r>
     </w:p>
     <w:p>
@@ -3582,43 +3604,73 @@
           <w:szCs w:val="24"/>
           <w:lang w:val="en-US"/>
         </w:rPr>
-        <w:t xml:space="preserve">: Copies </w:t>
-      </w:r>
-      <w:r>
-        <w:rPr>
-          <w:rFonts w:ascii="Courier New" w:eastAsia="Times New Roman" w:hAnsi="Courier New" w:cs="Courier New"/>
-          <w:sz w:val="24"/>
-          <w:szCs w:val="24"/>
-          <w:lang w:val="en-US"/>
-        </w:rPr>
-        <w:t>file1.txt</w:t>
-      </w:r>
-      <w:r>
-        <w:rPr>
-          <w:rFonts w:ascii="Times New Roman" w:eastAsia="Times New Roman" w:hAnsi="Times New Roman" w:cs="Times New Roman"/>
-          <w:sz w:val="24"/>
-          <w:szCs w:val="24"/>
-          <w:lang w:val="en-US"/>
-        </w:rPr>
-        <w:t xml:space="preserve"> to </w:t>
-      </w:r>
-      <w:r>
-        <w:rPr>
-          <w:rFonts w:ascii="Courier New" w:eastAsia="Times New Roman" w:hAnsi="Courier New" w:cs="Courier New"/>
-          <w:sz w:val="24"/>
-          <w:szCs w:val="24"/>
-          <w:lang w:val="en-US"/>
-        </w:rPr>
-        <w:t>/home/user/backup/</w:t>
-      </w:r>
-      <w:r>
-        <w:rPr>
-          <w:rFonts w:ascii="Times New Roman" w:eastAsia="Times New Roman" w:hAnsi="Times New Roman" w:cs="Times New Roman"/>
-          <w:sz w:val="24"/>
-          <w:szCs w:val="24"/>
-          <w:lang w:val="en-US"/>
-        </w:rPr>
-        <w:t>.</w:t>
+        <w:t xml:space="preserve">: </w:t>
+      </w:r>
+    </w:p>
+    <w:p>
+      <w:pPr>
+        <w:spacing w:before="100" w:beforeAutospacing="1" w:after="100" w:afterAutospacing="1" w:line="240" w:lineRule="auto"/>
+        <w:ind w:left="360"/>
+        <w:jc w:val="center"/>
+        <w:rPr>
+          <w:rFonts w:ascii="Times New Roman" w:eastAsia="Times New Roman" w:hAnsi="Times New Roman" w:cs="Times New Roman"/>
+          <w:sz w:val="24"/>
+          <w:szCs w:val="24"/>
+          <w:lang w:val="en-US"/>
+        </w:rPr>
+      </w:pPr>
+      <w:r>
+        <w:rPr>
+          <w:noProof/>
+        </w:rPr>
+        <w:drawing>
+          <wp:inline distT="0" distB="0" distL="0" distR="0" wp14:anchorId="45F24DFD" wp14:editId="1156DAF2">
+            <wp:extent cx="4711700" cy="804479"/>
+            <wp:effectExtent l="0" t="0" r="0" b="0"/>
+            <wp:docPr id="927356536" name="Picture 2"/>
+            <wp:cNvGraphicFramePr>
+              <a:graphicFrameLocks xmlns:a="http://schemas.openxmlformats.org/drawingml/2006/main" noChangeAspect="1"/>
+            </wp:cNvGraphicFramePr>
+            <a:graphic xmlns:a="http://schemas.openxmlformats.org/drawingml/2006/main">
+              <a:graphicData uri="http://schemas.openxmlformats.org/drawingml/2006/picture">
+                <pic:pic xmlns:pic="http://schemas.openxmlformats.org/drawingml/2006/picture">
+                  <pic:nvPicPr>
+                    <pic:cNvPr id="0" name="Picture 3"/>
+                    <pic:cNvPicPr>
+                      <a:picLocks noChangeAspect="1" noChangeArrowheads="1"/>
+                    </pic:cNvPicPr>
+                  </pic:nvPicPr>
+                  <pic:blipFill>
+                    <a:blip r:embed="rId15">
+                      <a:extLst>
+                        <a:ext uri="{28A0092B-C50C-407E-A947-70E740481C1C}">
+                          <a14:useLocalDpi xmlns:a14="http://schemas.microsoft.com/office/drawing/2010/main" val="0"/>
+                        </a:ext>
+                      </a:extLst>
+                    </a:blip>
+                    <a:srcRect/>
+                    <a:stretch>
+                      <a:fillRect/>
+                    </a:stretch>
+                  </pic:blipFill>
+                  <pic:spPr bwMode="auto">
+                    <a:xfrm>
+                      <a:off x="0" y="0"/>
+                      <a:ext cx="4770099" cy="814450"/>
+                    </a:xfrm>
+                    <a:prstGeom prst="rect">
+                      <a:avLst/>
+                    </a:prstGeom>
+                    <a:noFill/>
+                    <a:ln>
+                      <a:noFill/>
+                    </a:ln>
+                  </pic:spPr>
+                </pic:pic>
+              </a:graphicData>
+            </a:graphic>
+          </wp:inline>
+        </w:drawing>
       </w:r>
     </w:p>
     <w:p>
@@ -3766,19 +3818,8 @@
           <w:szCs w:val="24"/>
           <w:lang w:val="en-US"/>
         </w:rPr>
-        <w:t xml:space="preserve">locate </w:t>
-      </w:r>
-      <w:proofErr w:type="spellStart"/>
-      <w:r>
-        <w:rPr>
-          <w:rFonts w:ascii="Courier New" w:eastAsia="Times New Roman" w:hAnsi="Courier New" w:cs="Courier New"/>
-          <w:sz w:val="24"/>
-          <w:szCs w:val="24"/>
-          <w:lang w:val="en-US"/>
-        </w:rPr>
-        <w:t>testfile</w:t>
-      </w:r>
-      <w:proofErr w:type="spellEnd"/>
+        <w:t>locate testfile</w:t>
+      </w:r>
     </w:p>
     <w:p>
       <w:pPr>
@@ -3812,28 +3853,100 @@
           <w:szCs w:val="24"/>
           <w:lang w:val="en-US"/>
         </w:rPr>
-        <w:t xml:space="preserve">: Lists all paths matching </w:t>
-      </w:r>
-      <w:proofErr w:type="spellStart"/>
-      <w:r>
-        <w:rPr>
-          <w:rFonts w:ascii="Courier New" w:eastAsia="Times New Roman" w:hAnsi="Courier New" w:cs="Courier New"/>
-          <w:sz w:val="24"/>
-          <w:szCs w:val="24"/>
-          <w:lang w:val="en-US"/>
-        </w:rPr>
-        <w:t>testfile</w:t>
-      </w:r>
-      <w:proofErr w:type="spellEnd"/>
-      <w:r>
-        <w:rPr>
-          <w:rFonts w:ascii="Times New Roman" w:eastAsia="Times New Roman" w:hAnsi="Times New Roman" w:cs="Times New Roman"/>
-          <w:sz w:val="24"/>
-          <w:szCs w:val="24"/>
-          <w:lang w:val="en-US"/>
-        </w:rPr>
-        <w:t>.</w:t>
-      </w:r>
+        <w:t xml:space="preserve">: </w:t>
+      </w:r>
+    </w:p>
+    <w:p>
+      <w:pPr>
+        <w:spacing w:before="100" w:beforeAutospacing="1" w:after="100" w:afterAutospacing="1" w:line="240" w:lineRule="auto"/>
+        <w:ind w:left="360"/>
+        <w:jc w:val="center"/>
+        <w:rPr>
+          <w:rFonts w:ascii="Times New Roman" w:eastAsia="Times New Roman" w:hAnsi="Times New Roman" w:cs="Times New Roman"/>
+          <w:sz w:val="24"/>
+          <w:szCs w:val="24"/>
+          <w:lang w:val="en-US"/>
+        </w:rPr>
+      </w:pPr>
+      <w:r>
+        <w:rPr>
+          <w:noProof/>
+        </w:rPr>
+        <w:drawing>
+          <wp:inline distT="0" distB="0" distL="0" distR="0" wp14:anchorId="5BAA508A" wp14:editId="55E204D2">
+            <wp:extent cx="4756012" cy="853440"/>
+            <wp:effectExtent l="0" t="0" r="6985" b="3810"/>
+            <wp:docPr id="1569535869" name="Picture 3"/>
+            <wp:cNvGraphicFramePr>
+              <a:graphicFrameLocks xmlns:a="http://schemas.openxmlformats.org/drawingml/2006/main" noChangeAspect="1"/>
+            </wp:cNvGraphicFramePr>
+            <a:graphic xmlns:a="http://schemas.openxmlformats.org/drawingml/2006/main">
+              <a:graphicData uri="http://schemas.openxmlformats.org/drawingml/2006/picture">
+                <pic:pic xmlns:pic="http://schemas.openxmlformats.org/drawingml/2006/picture">
+                  <pic:nvPicPr>
+                    <pic:cNvPr id="0" name="Picture 5"/>
+                    <pic:cNvPicPr>
+                      <a:picLocks noChangeAspect="1" noChangeArrowheads="1"/>
+                    </pic:cNvPicPr>
+                  </pic:nvPicPr>
+                  <pic:blipFill>
+                    <a:blip r:embed="rId16">
+                      <a:extLst>
+                        <a:ext uri="{28A0092B-C50C-407E-A947-70E740481C1C}">
+                          <a14:useLocalDpi xmlns:a14="http://schemas.microsoft.com/office/drawing/2010/main" val="0"/>
+                        </a:ext>
+                      </a:extLst>
+                    </a:blip>
+                    <a:srcRect/>
+                    <a:stretch>
+                      <a:fillRect/>
+                    </a:stretch>
+                  </pic:blipFill>
+                  <pic:spPr bwMode="auto">
+                    <a:xfrm>
+                      <a:off x="0" y="0"/>
+                      <a:ext cx="4780524" cy="857838"/>
+                    </a:xfrm>
+                    <a:prstGeom prst="rect">
+                      <a:avLst/>
+                    </a:prstGeom>
+                    <a:noFill/>
+                    <a:ln>
+                      <a:noFill/>
+                    </a:ln>
+                  </pic:spPr>
+                </pic:pic>
+              </a:graphicData>
+            </a:graphic>
+          </wp:inline>
+        </w:drawing>
+      </w:r>
+    </w:p>
+    <w:p>
+      <w:pPr>
+        <w:spacing w:before="100" w:beforeAutospacing="1" w:after="100" w:afterAutospacing="1" w:line="240" w:lineRule="auto"/>
+        <w:ind w:left="360"/>
+        <w:jc w:val="center"/>
+        <w:rPr>
+          <w:rFonts w:ascii="Times New Roman" w:eastAsia="Times New Roman" w:hAnsi="Times New Roman" w:cs="Times New Roman"/>
+          <w:sz w:val="24"/>
+          <w:szCs w:val="24"/>
+          <w:lang w:val="en-US"/>
+        </w:rPr>
+      </w:pPr>
+    </w:p>
+    <w:p>
+      <w:pPr>
+        <w:spacing w:before="100" w:beforeAutospacing="1" w:after="100" w:afterAutospacing="1" w:line="240" w:lineRule="auto"/>
+        <w:ind w:left="360"/>
+        <w:jc w:val="center"/>
+        <w:rPr>
+          <w:rFonts w:ascii="Times New Roman" w:eastAsia="Times New Roman" w:hAnsi="Times New Roman" w:cs="Times New Roman"/>
+          <w:sz w:val="24"/>
+          <w:szCs w:val="24"/>
+          <w:lang w:val="en-US"/>
+        </w:rPr>
+      </w:pPr>
     </w:p>
     <w:p>
       <w:pPr>
@@ -3857,6 +3970,7 @@
           <w:szCs w:val="27"/>
           <w:lang w:val="en-US"/>
         </w:rPr>
+        <w:lastRenderedPageBreak/>
         <w:t>4. kill</w:t>
       </w:r>
     </w:p>
@@ -4015,25 +4129,73 @@
           <w:szCs w:val="24"/>
           <w:lang w:val="en-US"/>
         </w:rPr>
-        <w:t xml:space="preserve">: Stops the process with PID </w:t>
-      </w:r>
-      <w:r>
-        <w:rPr>
-          <w:rFonts w:ascii="Courier New" w:eastAsia="Times New Roman" w:hAnsi="Courier New" w:cs="Courier New"/>
-          <w:sz w:val="24"/>
-          <w:szCs w:val="24"/>
-          <w:lang w:val="en-US"/>
-        </w:rPr>
-        <w:t>1234</w:t>
-      </w:r>
-      <w:r>
-        <w:rPr>
-          <w:rFonts w:ascii="Times New Roman" w:eastAsia="Times New Roman" w:hAnsi="Times New Roman" w:cs="Times New Roman"/>
-          <w:sz w:val="24"/>
-          <w:szCs w:val="24"/>
-          <w:lang w:val="en-US"/>
-        </w:rPr>
-        <w:t>.</w:t>
+        <w:t xml:space="preserve">: </w:t>
+      </w:r>
+    </w:p>
+    <w:p>
+      <w:pPr>
+        <w:spacing w:before="100" w:beforeAutospacing="1" w:after="100" w:afterAutospacing="1" w:line="240" w:lineRule="auto"/>
+        <w:ind w:left="360"/>
+        <w:jc w:val="center"/>
+        <w:rPr>
+          <w:rFonts w:ascii="Times New Roman" w:eastAsia="Times New Roman" w:hAnsi="Times New Roman" w:cs="Times New Roman"/>
+          <w:sz w:val="24"/>
+          <w:szCs w:val="24"/>
+          <w:lang w:val="en-US"/>
+        </w:rPr>
+      </w:pPr>
+      <w:r>
+        <w:rPr>
+          <w:noProof/>
+        </w:rPr>
+        <w:drawing>
+          <wp:inline distT="0" distB="0" distL="0" distR="0" wp14:anchorId="6A91D77E" wp14:editId="3DD8B1A5">
+            <wp:extent cx="3962400" cy="1866731"/>
+            <wp:effectExtent l="0" t="0" r="0" b="635"/>
+            <wp:docPr id="135218355" name="Picture 4"/>
+            <wp:cNvGraphicFramePr>
+              <a:graphicFrameLocks xmlns:a="http://schemas.openxmlformats.org/drawingml/2006/main" noChangeAspect="1"/>
+            </wp:cNvGraphicFramePr>
+            <a:graphic xmlns:a="http://schemas.openxmlformats.org/drawingml/2006/main">
+              <a:graphicData uri="http://schemas.openxmlformats.org/drawingml/2006/picture">
+                <pic:pic xmlns:pic="http://schemas.openxmlformats.org/drawingml/2006/picture">
+                  <pic:nvPicPr>
+                    <pic:cNvPr id="0" name="Picture 7"/>
+                    <pic:cNvPicPr>
+                      <a:picLocks noChangeAspect="1" noChangeArrowheads="1"/>
+                    </pic:cNvPicPr>
+                  </pic:nvPicPr>
+                  <pic:blipFill>
+                    <a:blip r:embed="rId17">
+                      <a:extLst>
+                        <a:ext uri="{28A0092B-C50C-407E-A947-70E740481C1C}">
+                          <a14:useLocalDpi xmlns:a14="http://schemas.microsoft.com/office/drawing/2010/main" val="0"/>
+                        </a:ext>
+                      </a:extLst>
+                    </a:blip>
+                    <a:srcRect/>
+                    <a:stretch>
+                      <a:fillRect/>
+                    </a:stretch>
+                  </pic:blipFill>
+                  <pic:spPr bwMode="auto">
+                    <a:xfrm>
+                      <a:off x="0" y="0"/>
+                      <a:ext cx="3962400" cy="1866731"/>
+                    </a:xfrm>
+                    <a:prstGeom prst="rect">
+                      <a:avLst/>
+                    </a:prstGeom>
+                    <a:noFill/>
+                    <a:ln>
+                      <a:noFill/>
+                    </a:ln>
+                  </pic:spPr>
+                </pic:pic>
+              </a:graphicData>
+            </a:graphic>
+          </wp:inline>
+        </w:drawing>
       </w:r>
     </w:p>
     <w:p>
@@ -4216,25 +4378,73 @@
           <w:szCs w:val="24"/>
           <w:lang w:val="en-US"/>
         </w:rPr>
-        <w:t xml:space="preserve">: Moves to </w:t>
-      </w:r>
-      <w:r>
-        <w:rPr>
-          <w:rFonts w:ascii="Courier New" w:eastAsia="Times New Roman" w:hAnsi="Courier New" w:cs="Courier New"/>
-          <w:sz w:val="24"/>
-          <w:szCs w:val="24"/>
-          <w:lang w:val="en-US"/>
-        </w:rPr>
-        <w:t>/home/user/docs</w:t>
-      </w:r>
-      <w:r>
-        <w:rPr>
-          <w:rFonts w:ascii="Times New Roman" w:eastAsia="Times New Roman" w:hAnsi="Times New Roman" w:cs="Times New Roman"/>
-          <w:sz w:val="24"/>
-          <w:szCs w:val="24"/>
-          <w:lang w:val="en-US"/>
-        </w:rPr>
-        <w:t>.</w:t>
+        <w:t xml:space="preserve">: </w:t>
+      </w:r>
+    </w:p>
+    <w:p>
+      <w:pPr>
+        <w:spacing w:before="100" w:beforeAutospacing="1" w:after="100" w:afterAutospacing="1" w:line="240" w:lineRule="auto"/>
+        <w:ind w:left="360"/>
+        <w:jc w:val="center"/>
+        <w:rPr>
+          <w:rFonts w:ascii="Times New Roman" w:eastAsia="Times New Roman" w:hAnsi="Times New Roman" w:cs="Times New Roman"/>
+          <w:sz w:val="24"/>
+          <w:szCs w:val="24"/>
+          <w:lang w:val="en-US"/>
+        </w:rPr>
+      </w:pPr>
+      <w:r>
+        <w:rPr>
+          <w:noProof/>
+        </w:rPr>
+        <w:drawing>
+          <wp:inline distT="0" distB="0" distL="0" distR="0" wp14:anchorId="6F1017C9" wp14:editId="25EE9942">
+            <wp:extent cx="4596794" cy="784860"/>
+            <wp:effectExtent l="0" t="0" r="0" b="0"/>
+            <wp:docPr id="1195654455" name="Picture 5"/>
+            <wp:cNvGraphicFramePr>
+              <a:graphicFrameLocks xmlns:a="http://schemas.openxmlformats.org/drawingml/2006/main" noChangeAspect="1"/>
+            </wp:cNvGraphicFramePr>
+            <a:graphic xmlns:a="http://schemas.openxmlformats.org/drawingml/2006/main">
+              <a:graphicData uri="http://schemas.openxmlformats.org/drawingml/2006/picture">
+                <pic:pic xmlns:pic="http://schemas.openxmlformats.org/drawingml/2006/picture">
+                  <pic:nvPicPr>
+                    <pic:cNvPr id="0" name="Picture 9"/>
+                    <pic:cNvPicPr>
+                      <a:picLocks noChangeAspect="1" noChangeArrowheads="1"/>
+                    </pic:cNvPicPr>
+                  </pic:nvPicPr>
+                  <pic:blipFill>
+                    <a:blip r:embed="rId18">
+                      <a:extLst>
+                        <a:ext uri="{28A0092B-C50C-407E-A947-70E740481C1C}">
+                          <a14:useLocalDpi xmlns:a14="http://schemas.microsoft.com/office/drawing/2010/main" val="0"/>
+                        </a:ext>
+                      </a:extLst>
+                    </a:blip>
+                    <a:srcRect/>
+                    <a:stretch>
+                      <a:fillRect/>
+                    </a:stretch>
+                  </pic:blipFill>
+                  <pic:spPr bwMode="auto">
+                    <a:xfrm>
+                      <a:off x="0" y="0"/>
+                      <a:ext cx="4596794" cy="784860"/>
+                    </a:xfrm>
+                    <a:prstGeom prst="rect">
+                      <a:avLst/>
+                    </a:prstGeom>
+                    <a:noFill/>
+                    <a:ln>
+                      <a:noFill/>
+                    </a:ln>
+                  </pic:spPr>
+                </pic:pic>
+              </a:graphicData>
+            </a:graphic>
+          </wp:inline>
+        </w:drawing>
       </w:r>
     </w:p>
     <w:p>
@@ -4364,7 +4574,6 @@
           <w:szCs w:val="24"/>
           <w:lang w:val="en-US"/>
         </w:rPr>
-        <w:lastRenderedPageBreak/>
         <w:t>Command</w:t>
       </w:r>
       <w:r>
@@ -4418,43 +4627,69 @@
           <w:szCs w:val="24"/>
           <w:lang w:val="en-US"/>
         </w:rPr>
-        <w:t xml:space="preserve">: Renames </w:t>
-      </w:r>
-      <w:r>
-        <w:rPr>
-          <w:rFonts w:ascii="Courier New" w:eastAsia="Times New Roman" w:hAnsi="Courier New" w:cs="Courier New"/>
-          <w:sz w:val="24"/>
-          <w:szCs w:val="24"/>
-          <w:lang w:val="en-US"/>
-        </w:rPr>
-        <w:t>old.txt</w:t>
-      </w:r>
-      <w:r>
-        <w:rPr>
-          <w:rFonts w:ascii="Times New Roman" w:eastAsia="Times New Roman" w:hAnsi="Times New Roman" w:cs="Times New Roman"/>
-          <w:sz w:val="24"/>
-          <w:szCs w:val="24"/>
-          <w:lang w:val="en-US"/>
-        </w:rPr>
-        <w:t xml:space="preserve"> to </w:t>
-      </w:r>
-      <w:r>
-        <w:rPr>
-          <w:rFonts w:ascii="Courier New" w:eastAsia="Times New Roman" w:hAnsi="Courier New" w:cs="Courier New"/>
-          <w:sz w:val="24"/>
-          <w:szCs w:val="24"/>
-          <w:lang w:val="en-US"/>
-        </w:rPr>
-        <w:t>new.txt</w:t>
-      </w:r>
-      <w:r>
-        <w:rPr>
-          <w:rFonts w:ascii="Times New Roman" w:eastAsia="Times New Roman" w:hAnsi="Times New Roman" w:cs="Times New Roman"/>
-          <w:sz w:val="24"/>
-          <w:szCs w:val="24"/>
-          <w:lang w:val="en-US"/>
-        </w:rPr>
-        <w:t>.</w:t>
+        <w:t xml:space="preserve">: </w:t>
+      </w:r>
+    </w:p>
+    <w:p>
+      <w:pPr>
+        <w:spacing w:before="100" w:beforeAutospacing="1" w:after="100" w:afterAutospacing="1" w:line="240" w:lineRule="auto"/>
+        <w:ind w:left="360"/>
+        <w:jc w:val="center"/>
+        <w:rPr>
+          <w:rFonts w:ascii="Times New Roman" w:eastAsia="Times New Roman" w:hAnsi="Times New Roman" w:cs="Times New Roman"/>
+          <w:sz w:val="24"/>
+          <w:szCs w:val="24"/>
+          <w:lang w:val="en-US"/>
+        </w:rPr>
+      </w:pPr>
+      <w:r>
+        <w:rPr>
+          <w:noProof/>
+        </w:rPr>
+        <w:drawing>
+          <wp:inline distT="0" distB="0" distL="0" distR="0" wp14:anchorId="74A91679" wp14:editId="67AE3A45">
+            <wp:extent cx="4777740" cy="579096"/>
+            <wp:effectExtent l="0" t="0" r="3810" b="0"/>
+            <wp:docPr id="1888243578" name="Picture 6"/>
+            <wp:cNvGraphicFramePr>
+              <a:graphicFrameLocks xmlns:a="http://schemas.openxmlformats.org/drawingml/2006/main" noChangeAspect="1"/>
+            </wp:cNvGraphicFramePr>
+            <a:graphic xmlns:a="http://schemas.openxmlformats.org/drawingml/2006/main">
+              <a:graphicData uri="http://schemas.openxmlformats.org/drawingml/2006/picture">
+                <pic:pic xmlns:pic="http://schemas.openxmlformats.org/drawingml/2006/picture">
+                  <pic:nvPicPr>
+                    <pic:cNvPr id="0" name="Picture 11"/>
+                    <pic:cNvPicPr>
+                      <a:picLocks noChangeAspect="1" noChangeArrowheads="1"/>
+                    </pic:cNvPicPr>
+                  </pic:nvPicPr>
+                  <pic:blipFill>
+                    <a:blip r:embed="rId19">
+                      <a:extLst>
+                        <a:ext uri="{28A0092B-C50C-407E-A947-70E740481C1C}">
+                          <a14:useLocalDpi xmlns:a14="http://schemas.microsoft.com/office/drawing/2010/main" val="0"/>
+                        </a:ext>
+                      </a:extLst>
+                    </a:blip>
+                    <a:srcRect/>
+                    <a:stretch>
+                      <a:fillRect/>
+                    </a:stretch>
+                  </pic:blipFill>
+                  <pic:spPr bwMode="auto">
+                    <a:xfrm>
+                      <a:off x="0" y="0"/>
+                      <a:ext cx="4777740" cy="579096"/>
+                    </a:xfrm>
+                    <a:prstGeom prst="rect">
+                      <a:avLst/>
+                    </a:prstGeom>
+                  </pic:spPr>
+                </pic:pic>
+              </a:graphicData>
+            </a:graphic>
+          </wp:inline>
+        </w:drawing>
       </w:r>
     </w:p>
     <w:p>
@@ -4628,6 +4863,7 @@
           <w:szCs w:val="24"/>
           <w:lang w:val="en-US"/>
         </w:rPr>
+        <w:lastRenderedPageBreak/>
         <w:t>Output</w:t>
       </w:r>
       <w:r>
@@ -4637,43 +4873,73 @@
           <w:szCs w:val="24"/>
           <w:lang w:val="en-US"/>
         </w:rPr>
-        <w:t xml:space="preserve">: Lists all </w:t>
-      </w:r>
-      <w:r>
-        <w:rPr>
-          <w:rFonts w:ascii="Courier New" w:eastAsia="Times New Roman" w:hAnsi="Courier New" w:cs="Courier New"/>
-          <w:sz w:val="24"/>
-          <w:szCs w:val="24"/>
-          <w:lang w:val="en-US"/>
-        </w:rPr>
-        <w:t>.txt</w:t>
-      </w:r>
-      <w:r>
-        <w:rPr>
-          <w:rFonts w:ascii="Times New Roman" w:eastAsia="Times New Roman" w:hAnsi="Times New Roman" w:cs="Times New Roman"/>
-          <w:sz w:val="24"/>
-          <w:szCs w:val="24"/>
-          <w:lang w:val="en-US"/>
-        </w:rPr>
-        <w:t xml:space="preserve"> files in </w:t>
-      </w:r>
-      <w:r>
-        <w:rPr>
-          <w:rFonts w:ascii="Courier New" w:eastAsia="Times New Roman" w:hAnsi="Courier New" w:cs="Courier New"/>
-          <w:sz w:val="24"/>
-          <w:szCs w:val="24"/>
-          <w:lang w:val="en-US"/>
-        </w:rPr>
-        <w:t>/home</w:t>
-      </w:r>
-      <w:r>
-        <w:rPr>
-          <w:rFonts w:ascii="Times New Roman" w:eastAsia="Times New Roman" w:hAnsi="Times New Roman" w:cs="Times New Roman"/>
-          <w:sz w:val="24"/>
-          <w:szCs w:val="24"/>
-          <w:lang w:val="en-US"/>
-        </w:rPr>
-        <w:t>.</w:t>
+        <w:t xml:space="preserve">: </w:t>
+      </w:r>
+    </w:p>
+    <w:p>
+      <w:pPr>
+        <w:spacing w:before="100" w:beforeAutospacing="1" w:after="100" w:afterAutospacing="1" w:line="240" w:lineRule="auto"/>
+        <w:ind w:left="360"/>
+        <w:jc w:val="center"/>
+        <w:rPr>
+          <w:rFonts w:ascii="Times New Roman" w:eastAsia="Times New Roman" w:hAnsi="Times New Roman" w:cs="Times New Roman"/>
+          <w:sz w:val="24"/>
+          <w:szCs w:val="24"/>
+          <w:lang w:val="en-US"/>
+        </w:rPr>
+      </w:pPr>
+      <w:r>
+        <w:rPr>
+          <w:noProof/>
+        </w:rPr>
+        <w:drawing>
+          <wp:inline distT="0" distB="0" distL="0" distR="0" wp14:anchorId="23F239AE" wp14:editId="4E4D726D">
+            <wp:extent cx="4991100" cy="897936"/>
+            <wp:effectExtent l="0" t="0" r="0" b="0"/>
+            <wp:docPr id="2134934069" name="Picture 7"/>
+            <wp:cNvGraphicFramePr>
+              <a:graphicFrameLocks xmlns:a="http://schemas.openxmlformats.org/drawingml/2006/main" noChangeAspect="1"/>
+            </wp:cNvGraphicFramePr>
+            <a:graphic xmlns:a="http://schemas.openxmlformats.org/drawingml/2006/main">
+              <a:graphicData uri="http://schemas.openxmlformats.org/drawingml/2006/picture">
+                <pic:pic xmlns:pic="http://schemas.openxmlformats.org/drawingml/2006/picture">
+                  <pic:nvPicPr>
+                    <pic:cNvPr id="0" name="Picture 13"/>
+                    <pic:cNvPicPr>
+                      <a:picLocks noChangeAspect="1" noChangeArrowheads="1"/>
+                    </pic:cNvPicPr>
+                  </pic:nvPicPr>
+                  <pic:blipFill>
+                    <a:blip r:embed="rId20">
+                      <a:extLst>
+                        <a:ext uri="{28A0092B-C50C-407E-A947-70E740481C1C}">
+                          <a14:useLocalDpi xmlns:a14="http://schemas.microsoft.com/office/drawing/2010/main" val="0"/>
+                        </a:ext>
+                      </a:extLst>
+                    </a:blip>
+                    <a:srcRect/>
+                    <a:stretch>
+                      <a:fillRect/>
+                    </a:stretch>
+                  </pic:blipFill>
+                  <pic:spPr bwMode="auto">
+                    <a:xfrm>
+                      <a:off x="0" y="0"/>
+                      <a:ext cx="5016937" cy="902584"/>
+                    </a:xfrm>
+                    <a:prstGeom prst="rect">
+                      <a:avLst/>
+                    </a:prstGeom>
+                    <a:noFill/>
+                    <a:ln>
+                      <a:noFill/>
+                    </a:ln>
+                  </pic:spPr>
+                </pic:pic>
+              </a:graphicData>
+            </a:graphic>
+          </wp:inline>
+        </w:drawing>
       </w:r>
     </w:p>
     <w:p>
@@ -4698,21 +4964,8 @@
           <w:szCs w:val="27"/>
           <w:lang w:val="en-US"/>
         </w:rPr>
-        <w:t xml:space="preserve">8. </w:t>
-      </w:r>
-      <w:proofErr w:type="spellStart"/>
-      <w:r>
-        <w:rPr>
-          <w:rFonts w:ascii="Times New Roman" w:eastAsia="Times New Roman" w:hAnsi="Times New Roman" w:cs="Times New Roman"/>
-          <w:b/>
-          <w:bCs/>
-          <w:sz w:val="27"/>
-          <w:szCs w:val="27"/>
-          <w:lang w:val="en-US"/>
-        </w:rPr>
-        <w:t>chmod</w:t>
-      </w:r>
-      <w:proofErr w:type="spellEnd"/>
+        <w:t>8. chmod</w:t>
+      </w:r>
     </w:p>
     <w:p>
       <w:pPr>
@@ -4783,7 +5036,6 @@
         </w:rPr>
         <w:t xml:space="preserve">: </w:t>
       </w:r>
-      <w:proofErr w:type="spellStart"/>
       <w:r>
         <w:rPr>
           <w:rFonts w:ascii="Courier New" w:eastAsia="Times New Roman" w:hAnsi="Courier New" w:cs="Courier New"/>
@@ -4791,17 +5043,7 @@
           <w:szCs w:val="24"/>
           <w:lang w:val="en-US"/>
         </w:rPr>
-        <w:t>chmod</w:t>
-      </w:r>
-      <w:proofErr w:type="spellEnd"/>
-      <w:r>
-        <w:rPr>
-          <w:rFonts w:ascii="Courier New" w:eastAsia="Times New Roman" w:hAnsi="Courier New" w:cs="Courier New"/>
-          <w:sz w:val="24"/>
-          <w:szCs w:val="24"/>
-          <w:lang w:val="en-US"/>
-        </w:rPr>
-        <w:t xml:space="preserve"> [permissions] [file]</w:t>
+        <w:t>chmod [permissions] [file]</w:t>
       </w:r>
     </w:p>
     <w:p>
@@ -4838,7 +5080,6 @@
         </w:rPr>
         <w:t xml:space="preserve">: </w:t>
       </w:r>
-      <w:proofErr w:type="spellStart"/>
       <w:r>
         <w:rPr>
           <w:rFonts w:ascii="Courier New" w:eastAsia="Times New Roman" w:hAnsi="Courier New" w:cs="Courier New"/>
@@ -4846,17 +5087,7 @@
           <w:szCs w:val="24"/>
           <w:lang w:val="en-US"/>
         </w:rPr>
-        <w:t>chmod</w:t>
-      </w:r>
-      <w:proofErr w:type="spellEnd"/>
-      <w:r>
-        <w:rPr>
-          <w:rFonts w:ascii="Courier New" w:eastAsia="Times New Roman" w:hAnsi="Courier New" w:cs="Courier New"/>
-          <w:sz w:val="24"/>
-          <w:szCs w:val="24"/>
-          <w:lang w:val="en-US"/>
-        </w:rPr>
-        <w:t xml:space="preserve"> 755 script.sh</w:t>
+        <w:t>chmod 755 script.sh</w:t>
       </w:r>
     </w:p>
     <w:p>
@@ -4891,25 +5122,73 @@
           <w:szCs w:val="24"/>
           <w:lang w:val="en-US"/>
         </w:rPr>
-        <w:t xml:space="preserve">: Updates permissions for </w:t>
-      </w:r>
-      <w:r>
-        <w:rPr>
-          <w:rFonts w:ascii="Courier New" w:eastAsia="Times New Roman" w:hAnsi="Courier New" w:cs="Courier New"/>
-          <w:sz w:val="24"/>
-          <w:szCs w:val="24"/>
-          <w:lang w:val="en-US"/>
-        </w:rPr>
-        <w:t>script.sh</w:t>
-      </w:r>
-      <w:r>
-        <w:rPr>
-          <w:rFonts w:ascii="Times New Roman" w:eastAsia="Times New Roman" w:hAnsi="Times New Roman" w:cs="Times New Roman"/>
-          <w:sz w:val="24"/>
-          <w:szCs w:val="24"/>
-          <w:lang w:val="en-US"/>
-        </w:rPr>
-        <w:t>.</w:t>
+        <w:t xml:space="preserve">: </w:t>
+      </w:r>
+    </w:p>
+    <w:p>
+      <w:pPr>
+        <w:spacing w:before="100" w:beforeAutospacing="1" w:after="100" w:afterAutospacing="1" w:line="240" w:lineRule="auto"/>
+        <w:ind w:left="360"/>
+        <w:jc w:val="center"/>
+        <w:rPr>
+          <w:rFonts w:ascii="Times New Roman" w:eastAsia="Times New Roman" w:hAnsi="Times New Roman" w:cs="Times New Roman"/>
+          <w:sz w:val="24"/>
+          <w:szCs w:val="24"/>
+          <w:lang w:val="en-US"/>
+        </w:rPr>
+      </w:pPr>
+      <w:r>
+        <w:rPr>
+          <w:noProof/>
+        </w:rPr>
+        <w:drawing>
+          <wp:inline distT="0" distB="0" distL="0" distR="0" wp14:anchorId="6E0F1DD4" wp14:editId="23D101D9">
+            <wp:extent cx="4800600" cy="590296"/>
+            <wp:effectExtent l="0" t="0" r="0" b="635"/>
+            <wp:docPr id="386691402" name="Picture 8"/>
+            <wp:cNvGraphicFramePr>
+              <a:graphicFrameLocks xmlns:a="http://schemas.openxmlformats.org/drawingml/2006/main" noChangeAspect="1"/>
+            </wp:cNvGraphicFramePr>
+            <a:graphic xmlns:a="http://schemas.openxmlformats.org/drawingml/2006/main">
+              <a:graphicData uri="http://schemas.openxmlformats.org/drawingml/2006/picture">
+                <pic:pic xmlns:pic="http://schemas.openxmlformats.org/drawingml/2006/picture">
+                  <pic:nvPicPr>
+                    <pic:cNvPr id="0" name="Picture 15"/>
+                    <pic:cNvPicPr>
+                      <a:picLocks noChangeAspect="1" noChangeArrowheads="1"/>
+                    </pic:cNvPicPr>
+                  </pic:nvPicPr>
+                  <pic:blipFill>
+                    <a:blip r:embed="rId21">
+                      <a:extLst>
+                        <a:ext uri="{28A0092B-C50C-407E-A947-70E740481C1C}">
+                          <a14:useLocalDpi xmlns:a14="http://schemas.microsoft.com/office/drawing/2010/main" val="0"/>
+                        </a:ext>
+                      </a:extLst>
+                    </a:blip>
+                    <a:srcRect/>
+                    <a:stretch>
+                      <a:fillRect/>
+                    </a:stretch>
+                  </pic:blipFill>
+                  <pic:spPr bwMode="auto">
+                    <a:xfrm>
+                      <a:off x="0" y="0"/>
+                      <a:ext cx="4851787" cy="596590"/>
+                    </a:xfrm>
+                    <a:prstGeom prst="rect">
+                      <a:avLst/>
+                    </a:prstGeom>
+                    <a:noFill/>
+                    <a:ln>
+                      <a:noFill/>
+                    </a:ln>
+                  </pic:spPr>
+                </pic:pic>
+              </a:graphicData>
+            </a:graphic>
+          </wp:inline>
+        </w:drawing>
       </w:r>
     </w:p>
     <w:p>
@@ -5092,7 +5371,73 @@
           <w:szCs w:val="24"/>
           <w:lang w:val="en-US"/>
         </w:rPr>
-        <w:t>: Displays a detailed list of files with permissions, ownership, and sizes.</w:t>
+        <w:t>:</w:t>
+      </w:r>
+    </w:p>
+    <w:p>
+      <w:pPr>
+        <w:spacing w:before="100" w:beforeAutospacing="1" w:after="100" w:afterAutospacing="1" w:line="240" w:lineRule="auto"/>
+        <w:ind w:left="360"/>
+        <w:jc w:val="center"/>
+        <w:rPr>
+          <w:rFonts w:ascii="Times New Roman" w:eastAsia="Times New Roman" w:hAnsi="Times New Roman" w:cs="Times New Roman"/>
+          <w:sz w:val="24"/>
+          <w:szCs w:val="24"/>
+          <w:lang w:val="en-US"/>
+        </w:rPr>
+      </w:pPr>
+      <w:r>
+        <w:rPr>
+          <w:noProof/>
+        </w:rPr>
+        <w:drawing>
+          <wp:inline distT="0" distB="0" distL="0" distR="0" wp14:anchorId="250135DC" wp14:editId="091398D6">
+            <wp:extent cx="4587240" cy="823155"/>
+            <wp:effectExtent l="0" t="0" r="3810" b="0"/>
+            <wp:docPr id="214955589" name="Picture 9"/>
+            <wp:cNvGraphicFramePr>
+              <a:graphicFrameLocks xmlns:a="http://schemas.openxmlformats.org/drawingml/2006/main" noChangeAspect="1"/>
+            </wp:cNvGraphicFramePr>
+            <a:graphic xmlns:a="http://schemas.openxmlformats.org/drawingml/2006/main">
+              <a:graphicData uri="http://schemas.openxmlformats.org/drawingml/2006/picture">
+                <pic:pic xmlns:pic="http://schemas.openxmlformats.org/drawingml/2006/picture">
+                  <pic:nvPicPr>
+                    <pic:cNvPr id="0" name="Picture 17"/>
+                    <pic:cNvPicPr>
+                      <a:picLocks noChangeAspect="1" noChangeArrowheads="1"/>
+                    </pic:cNvPicPr>
+                  </pic:nvPicPr>
+                  <pic:blipFill>
+                    <a:blip r:embed="rId22">
+                      <a:extLst>
+                        <a:ext uri="{28A0092B-C50C-407E-A947-70E740481C1C}">
+                          <a14:useLocalDpi xmlns:a14="http://schemas.microsoft.com/office/drawing/2010/main" val="0"/>
+                        </a:ext>
+                      </a:extLst>
+                    </a:blip>
+                    <a:srcRect/>
+                    <a:stretch>
+                      <a:fillRect/>
+                    </a:stretch>
+                  </pic:blipFill>
+                  <pic:spPr bwMode="auto">
+                    <a:xfrm>
+                      <a:off x="0" y="0"/>
+                      <a:ext cx="4665138" cy="837133"/>
+                    </a:xfrm>
+                    <a:prstGeom prst="rect">
+                      <a:avLst/>
+                    </a:prstGeom>
+                    <a:noFill/>
+                    <a:ln>
+                      <a:noFill/>
+                    </a:ln>
+                  </pic:spPr>
+                </pic:pic>
+              </a:graphicData>
+            </a:graphic>
+          </wp:inline>
+        </w:drawing>
       </w:r>
     </w:p>
     <w:p>
@@ -5117,21 +5462,8 @@
           <w:szCs w:val="27"/>
           <w:lang w:val="en-US"/>
         </w:rPr>
-        <w:t xml:space="preserve">10. </w:t>
-      </w:r>
-      <w:proofErr w:type="spellStart"/>
-      <w:r>
-        <w:rPr>
-          <w:rFonts w:ascii="Times New Roman" w:eastAsia="Times New Roman" w:hAnsi="Times New Roman" w:cs="Times New Roman"/>
-          <w:b/>
-          <w:bCs/>
-          <w:sz w:val="27"/>
-          <w:szCs w:val="27"/>
-          <w:lang w:val="en-US"/>
-        </w:rPr>
-        <w:t>mkdir</w:t>
-      </w:r>
-      <w:proofErr w:type="spellEnd"/>
+        <w:t>10. mkdir</w:t>
+      </w:r>
     </w:p>
     <w:p>
       <w:pPr>
@@ -5202,7 +5534,6 @@
         </w:rPr>
         <w:t xml:space="preserve">: </w:t>
       </w:r>
-      <w:proofErr w:type="spellStart"/>
       <w:r>
         <w:rPr>
           <w:rFonts w:ascii="Courier New" w:eastAsia="Times New Roman" w:hAnsi="Courier New" w:cs="Courier New"/>
@@ -5210,17 +5541,7 @@
           <w:szCs w:val="24"/>
           <w:lang w:val="en-US"/>
         </w:rPr>
-        <w:t>mkdir</w:t>
-      </w:r>
-      <w:proofErr w:type="spellEnd"/>
-      <w:r>
-        <w:rPr>
-          <w:rFonts w:ascii="Courier New" w:eastAsia="Times New Roman" w:hAnsi="Courier New" w:cs="Courier New"/>
-          <w:sz w:val="24"/>
-          <w:szCs w:val="24"/>
-          <w:lang w:val="en-US"/>
-        </w:rPr>
-        <w:t xml:space="preserve"> [options] directory</w:t>
+        <w:t>mkdir [options] directory</w:t>
       </w:r>
     </w:p>
     <w:p>
@@ -5257,7 +5578,6 @@
         </w:rPr>
         <w:t xml:space="preserve">: </w:t>
       </w:r>
-      <w:proofErr w:type="spellStart"/>
       <w:r>
         <w:rPr>
           <w:rFonts w:ascii="Courier New" w:eastAsia="Times New Roman" w:hAnsi="Courier New" w:cs="Courier New"/>
@@ -5265,29 +5585,8 @@
           <w:szCs w:val="24"/>
           <w:lang w:val="en-US"/>
         </w:rPr>
-        <w:t>mkdir</w:t>
-      </w:r>
-      <w:proofErr w:type="spellEnd"/>
-      <w:r>
-        <w:rPr>
-          <w:rFonts w:ascii="Courier New" w:eastAsia="Times New Roman" w:hAnsi="Courier New" w:cs="Courier New"/>
-          <w:sz w:val="24"/>
-          <w:szCs w:val="24"/>
-          <w:lang w:val="en-US"/>
-        </w:rPr>
-        <w:t xml:space="preserve"> </w:t>
-      </w:r>
-      <w:proofErr w:type="spellStart"/>
-      <w:r>
-        <w:rPr>
-          <w:rFonts w:ascii="Courier New" w:eastAsia="Times New Roman" w:hAnsi="Courier New" w:cs="Courier New"/>
-          <w:sz w:val="24"/>
-          <w:szCs w:val="24"/>
-          <w:lang w:val="en-US"/>
-        </w:rPr>
-        <w:t>new_folder</w:t>
-      </w:r>
-      <w:proofErr w:type="spellEnd"/>
+        <w:t>mkdir new_folder</w:t>
+      </w:r>
     </w:p>
     <w:p>
       <w:pPr>
@@ -5321,28 +5620,100 @@
           <w:szCs w:val="24"/>
           <w:lang w:val="en-US"/>
         </w:rPr>
-        <w:t xml:space="preserve">: Creates a directory named </w:t>
-      </w:r>
-      <w:proofErr w:type="spellStart"/>
-      <w:r>
-        <w:rPr>
-          <w:rFonts w:ascii="Courier New" w:eastAsia="Times New Roman" w:hAnsi="Courier New" w:cs="Courier New"/>
-          <w:sz w:val="24"/>
-          <w:szCs w:val="24"/>
-          <w:lang w:val="en-US"/>
-        </w:rPr>
-        <w:t>new_folder</w:t>
-      </w:r>
-      <w:proofErr w:type="spellEnd"/>
-      <w:r>
-        <w:rPr>
-          <w:rFonts w:ascii="Times New Roman" w:eastAsia="Times New Roman" w:hAnsi="Times New Roman" w:cs="Times New Roman"/>
-          <w:sz w:val="24"/>
-          <w:szCs w:val="24"/>
-          <w:lang w:val="en-US"/>
-        </w:rPr>
-        <w:t>.</w:t>
-      </w:r>
+        <w:t xml:space="preserve">: </w:t>
+      </w:r>
+    </w:p>
+    <w:p>
+      <w:pPr>
+        <w:spacing w:before="100" w:beforeAutospacing="1" w:after="100" w:afterAutospacing="1" w:line="240" w:lineRule="auto"/>
+        <w:ind w:left="360"/>
+        <w:jc w:val="center"/>
+        <w:rPr>
+          <w:rFonts w:ascii="Times New Roman" w:eastAsia="Times New Roman" w:hAnsi="Times New Roman" w:cs="Times New Roman"/>
+          <w:sz w:val="24"/>
+          <w:szCs w:val="24"/>
+          <w:lang w:val="en-US"/>
+        </w:rPr>
+      </w:pPr>
+      <w:r>
+        <w:rPr>
+          <w:noProof/>
+        </w:rPr>
+        <w:drawing>
+          <wp:inline distT="0" distB="0" distL="0" distR="0" wp14:anchorId="33A81BD8" wp14:editId="4A099DF6">
+            <wp:extent cx="4991100" cy="739422"/>
+            <wp:effectExtent l="0" t="0" r="0" b="3810"/>
+            <wp:docPr id="2093828460" name="Picture 10"/>
+            <wp:cNvGraphicFramePr>
+              <a:graphicFrameLocks xmlns:a="http://schemas.openxmlformats.org/drawingml/2006/main" noChangeAspect="1"/>
+            </wp:cNvGraphicFramePr>
+            <a:graphic xmlns:a="http://schemas.openxmlformats.org/drawingml/2006/main">
+              <a:graphicData uri="http://schemas.openxmlformats.org/drawingml/2006/picture">
+                <pic:pic xmlns:pic="http://schemas.openxmlformats.org/drawingml/2006/picture">
+                  <pic:nvPicPr>
+                    <pic:cNvPr id="0" name="Picture 19"/>
+                    <pic:cNvPicPr>
+                      <a:picLocks noChangeAspect="1" noChangeArrowheads="1"/>
+                    </pic:cNvPicPr>
+                  </pic:nvPicPr>
+                  <pic:blipFill>
+                    <a:blip r:embed="rId23">
+                      <a:extLst>
+                        <a:ext uri="{28A0092B-C50C-407E-A947-70E740481C1C}">
+                          <a14:useLocalDpi xmlns:a14="http://schemas.microsoft.com/office/drawing/2010/main" val="0"/>
+                        </a:ext>
+                      </a:extLst>
+                    </a:blip>
+                    <a:srcRect/>
+                    <a:stretch>
+                      <a:fillRect/>
+                    </a:stretch>
+                  </pic:blipFill>
+                  <pic:spPr bwMode="auto">
+                    <a:xfrm>
+                      <a:off x="0" y="0"/>
+                      <a:ext cx="5117657" cy="758171"/>
+                    </a:xfrm>
+                    <a:prstGeom prst="rect">
+                      <a:avLst/>
+                    </a:prstGeom>
+                    <a:noFill/>
+                    <a:ln>
+                      <a:noFill/>
+                    </a:ln>
+                  </pic:spPr>
+                </pic:pic>
+              </a:graphicData>
+            </a:graphic>
+          </wp:inline>
+        </w:drawing>
+      </w:r>
+    </w:p>
+    <w:p>
+      <w:pPr>
+        <w:spacing w:before="100" w:beforeAutospacing="1" w:after="100" w:afterAutospacing="1" w:line="240" w:lineRule="auto"/>
+        <w:ind w:left="360"/>
+        <w:jc w:val="center"/>
+        <w:rPr>
+          <w:rFonts w:ascii="Times New Roman" w:eastAsia="Times New Roman" w:hAnsi="Times New Roman" w:cs="Times New Roman"/>
+          <w:sz w:val="24"/>
+          <w:szCs w:val="24"/>
+          <w:lang w:val="en-US"/>
+        </w:rPr>
+      </w:pPr>
+    </w:p>
+    <w:p>
+      <w:pPr>
+        <w:spacing w:before="100" w:beforeAutospacing="1" w:after="100" w:afterAutospacing="1" w:line="240" w:lineRule="auto"/>
+        <w:ind w:left="360"/>
+        <w:jc w:val="center"/>
+        <w:rPr>
+          <w:rFonts w:ascii="Times New Roman" w:eastAsia="Times New Roman" w:hAnsi="Times New Roman" w:cs="Times New Roman"/>
+          <w:sz w:val="24"/>
+          <w:szCs w:val="24"/>
+          <w:lang w:val="en-US"/>
+        </w:rPr>
+      </w:pPr>
     </w:p>
     <w:p>
       <w:pPr>
@@ -5366,6 +5737,7 @@
           <w:szCs w:val="27"/>
           <w:lang w:val="en-US"/>
         </w:rPr>
+        <w:lastRenderedPageBreak/>
         <w:t>11. grep</w:t>
       </w:r>
     </w:p>
@@ -5524,25 +5896,73 @@
           <w:szCs w:val="24"/>
           <w:lang w:val="en-US"/>
         </w:rPr>
-        <w:t xml:space="preserve">: Displays lines containing "error" from </w:t>
-      </w:r>
-      <w:r>
-        <w:rPr>
-          <w:rFonts w:ascii="Courier New" w:eastAsia="Times New Roman" w:hAnsi="Courier New" w:cs="Courier New"/>
-          <w:sz w:val="24"/>
-          <w:szCs w:val="24"/>
-          <w:lang w:val="en-US"/>
-        </w:rPr>
-        <w:t>logfile.txt</w:t>
-      </w:r>
-      <w:r>
-        <w:rPr>
-          <w:rFonts w:ascii="Times New Roman" w:eastAsia="Times New Roman" w:hAnsi="Times New Roman" w:cs="Times New Roman"/>
-          <w:sz w:val="24"/>
-          <w:szCs w:val="24"/>
-          <w:lang w:val="en-US"/>
-        </w:rPr>
-        <w:t>.</w:t>
+        <w:t xml:space="preserve">: </w:t>
+      </w:r>
+    </w:p>
+    <w:p>
+      <w:pPr>
+        <w:spacing w:before="100" w:beforeAutospacing="1" w:after="100" w:afterAutospacing="1" w:line="240" w:lineRule="auto"/>
+        <w:ind w:left="360"/>
+        <w:jc w:val="center"/>
+        <w:rPr>
+          <w:rFonts w:ascii="Times New Roman" w:eastAsia="Times New Roman" w:hAnsi="Times New Roman" w:cs="Times New Roman"/>
+          <w:sz w:val="24"/>
+          <w:szCs w:val="24"/>
+          <w:lang w:val="en-US"/>
+        </w:rPr>
+      </w:pPr>
+      <w:r>
+        <w:rPr>
+          <w:noProof/>
+        </w:rPr>
+        <w:drawing>
+          <wp:inline distT="0" distB="0" distL="0" distR="0" wp14:anchorId="241F5CF1" wp14:editId="4B9A5DFB">
+            <wp:extent cx="4687441" cy="739140"/>
+            <wp:effectExtent l="0" t="0" r="0" b="3810"/>
+            <wp:docPr id="1573587271" name="Picture 11"/>
+            <wp:cNvGraphicFramePr>
+              <a:graphicFrameLocks xmlns:a="http://schemas.openxmlformats.org/drawingml/2006/main" noChangeAspect="1"/>
+            </wp:cNvGraphicFramePr>
+            <a:graphic xmlns:a="http://schemas.openxmlformats.org/drawingml/2006/main">
+              <a:graphicData uri="http://schemas.openxmlformats.org/drawingml/2006/picture">
+                <pic:pic xmlns:pic="http://schemas.openxmlformats.org/drawingml/2006/picture">
+                  <pic:nvPicPr>
+                    <pic:cNvPr id="0" name="Picture 21"/>
+                    <pic:cNvPicPr>
+                      <a:picLocks noChangeAspect="1" noChangeArrowheads="1"/>
+                    </pic:cNvPicPr>
+                  </pic:nvPicPr>
+                  <pic:blipFill>
+                    <a:blip r:embed="rId24">
+                      <a:extLst>
+                        <a:ext uri="{28A0092B-C50C-407E-A947-70E740481C1C}">
+                          <a14:useLocalDpi xmlns:a14="http://schemas.microsoft.com/office/drawing/2010/main" val="0"/>
+                        </a:ext>
+                      </a:extLst>
+                    </a:blip>
+                    <a:srcRect/>
+                    <a:stretch>
+                      <a:fillRect/>
+                    </a:stretch>
+                  </pic:blipFill>
+                  <pic:spPr bwMode="auto">
+                    <a:xfrm>
+                      <a:off x="0" y="0"/>
+                      <a:ext cx="4701459" cy="741350"/>
+                    </a:xfrm>
+                    <a:prstGeom prst="rect">
+                      <a:avLst/>
+                    </a:prstGeom>
+                    <a:noFill/>
+                    <a:ln>
+                      <a:noFill/>
+                    </a:ln>
+                  </pic:spPr>
+                </pic:pic>
+              </a:graphicData>
+            </a:graphic>
+          </wp:inline>
+        </w:drawing>
       </w:r>
     </w:p>
     <w:p>
@@ -5718,23 +6138,71 @@
         </w:rPr>
         <w:t>Output</w:t>
       </w:r>
-      <w:r>
-        <w:rPr>
-          <w:rFonts w:ascii="Times New Roman" w:eastAsia="Times New Roman" w:hAnsi="Times New Roman" w:cs="Times New Roman"/>
-          <w:sz w:val="24"/>
-          <w:szCs w:val="24"/>
-          <w:lang w:val="en-US"/>
-        </w:rPr>
-        <w:t xml:space="preserve">: </w:t>
-      </w:r>
-      <w:r>
-        <w:rPr>
-          <w:rFonts w:ascii="Courier New" w:eastAsia="Times New Roman" w:hAnsi="Courier New" w:cs="Courier New"/>
-          <w:sz w:val="24"/>
-          <w:szCs w:val="24"/>
-          <w:lang w:val="en-US"/>
-        </w:rPr>
-        <w:t>Hello, World!</w:t>
+    </w:p>
+    <w:p>
+      <w:pPr>
+        <w:spacing w:before="100" w:beforeAutospacing="1" w:after="100" w:afterAutospacing="1" w:line="240" w:lineRule="auto"/>
+        <w:ind w:left="360"/>
+        <w:jc w:val="center"/>
+        <w:rPr>
+          <w:rFonts w:ascii="Times New Roman" w:eastAsia="Times New Roman" w:hAnsi="Times New Roman" w:cs="Times New Roman"/>
+          <w:sz w:val="24"/>
+          <w:szCs w:val="24"/>
+          <w:lang w:val="en-US"/>
+        </w:rPr>
+      </w:pPr>
+      <w:r>
+        <w:rPr>
+          <w:noProof/>
+        </w:rPr>
+        <w:drawing>
+          <wp:inline distT="0" distB="0" distL="0" distR="0" wp14:anchorId="2E3AD8D0" wp14:editId="14D2F302">
+            <wp:extent cx="4305300" cy="678882"/>
+            <wp:effectExtent l="0" t="0" r="0" b="6985"/>
+            <wp:docPr id="1205323742" name="Picture 12"/>
+            <wp:cNvGraphicFramePr>
+              <a:graphicFrameLocks xmlns:a="http://schemas.openxmlformats.org/drawingml/2006/main" noChangeAspect="1"/>
+            </wp:cNvGraphicFramePr>
+            <a:graphic xmlns:a="http://schemas.openxmlformats.org/drawingml/2006/main">
+              <a:graphicData uri="http://schemas.openxmlformats.org/drawingml/2006/picture">
+                <pic:pic xmlns:pic="http://schemas.openxmlformats.org/drawingml/2006/picture">
+                  <pic:nvPicPr>
+                    <pic:cNvPr id="0" name="Picture 23"/>
+                    <pic:cNvPicPr>
+                      <a:picLocks noChangeAspect="1" noChangeArrowheads="1"/>
+                    </pic:cNvPicPr>
+                  </pic:nvPicPr>
+                  <pic:blipFill>
+                    <a:blip r:embed="rId25">
+                      <a:extLst>
+                        <a:ext uri="{28A0092B-C50C-407E-A947-70E740481C1C}">
+                          <a14:useLocalDpi xmlns:a14="http://schemas.microsoft.com/office/drawing/2010/main" val="0"/>
+                        </a:ext>
+                      </a:extLst>
+                    </a:blip>
+                    <a:srcRect/>
+                    <a:stretch>
+                      <a:fillRect/>
+                    </a:stretch>
+                  </pic:blipFill>
+                  <pic:spPr bwMode="auto">
+                    <a:xfrm>
+                      <a:off x="0" y="0"/>
+                      <a:ext cx="4431203" cy="698735"/>
+                    </a:xfrm>
+                    <a:prstGeom prst="rect">
+                      <a:avLst/>
+                    </a:prstGeom>
+                    <a:noFill/>
+                    <a:ln>
+                      <a:noFill/>
+                    </a:ln>
+                  </pic:spPr>
+                </pic:pic>
+              </a:graphicData>
+            </a:graphic>
+          </wp:inline>
+        </w:drawing>
       </w:r>
     </w:p>
     <w:p>
@@ -5785,7 +6253,6 @@
           <w:szCs w:val="24"/>
           <w:lang w:val="en-US"/>
         </w:rPr>
-        <w:lastRenderedPageBreak/>
         <w:t>Definition</w:t>
       </w:r>
       <w:r>
@@ -5918,25 +6385,73 @@
           <w:szCs w:val="24"/>
           <w:lang w:val="en-US"/>
         </w:rPr>
-        <w:t xml:space="preserve">: Shows the content of </w:t>
-      </w:r>
-      <w:r>
-        <w:rPr>
-          <w:rFonts w:ascii="Courier New" w:eastAsia="Times New Roman" w:hAnsi="Courier New" w:cs="Courier New"/>
-          <w:sz w:val="24"/>
-          <w:szCs w:val="24"/>
-          <w:lang w:val="en-US"/>
-        </w:rPr>
-        <w:t>file.txt</w:t>
-      </w:r>
-      <w:r>
-        <w:rPr>
-          <w:rFonts w:ascii="Times New Roman" w:eastAsia="Times New Roman" w:hAnsi="Times New Roman" w:cs="Times New Roman"/>
-          <w:sz w:val="24"/>
-          <w:szCs w:val="24"/>
-          <w:lang w:val="en-US"/>
-        </w:rPr>
-        <w:t>.</w:t>
+        <w:t>:</w:t>
+      </w:r>
+    </w:p>
+    <w:p>
+      <w:pPr>
+        <w:spacing w:before="100" w:beforeAutospacing="1" w:after="100" w:afterAutospacing="1" w:line="240" w:lineRule="auto"/>
+        <w:ind w:left="360"/>
+        <w:jc w:val="center"/>
+        <w:rPr>
+          <w:rFonts w:ascii="Times New Roman" w:eastAsia="Times New Roman" w:hAnsi="Times New Roman" w:cs="Times New Roman"/>
+          <w:sz w:val="24"/>
+          <w:szCs w:val="24"/>
+          <w:lang w:val="en-US"/>
+        </w:rPr>
+      </w:pPr>
+      <w:r>
+        <w:rPr>
+          <w:noProof/>
+        </w:rPr>
+        <w:drawing>
+          <wp:inline distT="0" distB="0" distL="0" distR="0" wp14:anchorId="027DAB6D" wp14:editId="25B47991">
+            <wp:extent cx="4495800" cy="708921"/>
+            <wp:effectExtent l="0" t="0" r="0" b="0"/>
+            <wp:docPr id="1028575967" name="Picture 13"/>
+            <wp:cNvGraphicFramePr>
+              <a:graphicFrameLocks xmlns:a="http://schemas.openxmlformats.org/drawingml/2006/main" noChangeAspect="1"/>
+            </wp:cNvGraphicFramePr>
+            <a:graphic xmlns:a="http://schemas.openxmlformats.org/drawingml/2006/main">
+              <a:graphicData uri="http://schemas.openxmlformats.org/drawingml/2006/picture">
+                <pic:pic xmlns:pic="http://schemas.openxmlformats.org/drawingml/2006/picture">
+                  <pic:nvPicPr>
+                    <pic:cNvPr id="0" name="Picture 25"/>
+                    <pic:cNvPicPr>
+                      <a:picLocks noChangeAspect="1" noChangeArrowheads="1"/>
+                    </pic:cNvPicPr>
+                  </pic:nvPicPr>
+                  <pic:blipFill>
+                    <a:blip r:embed="rId26">
+                      <a:extLst>
+                        <a:ext uri="{28A0092B-C50C-407E-A947-70E740481C1C}">
+                          <a14:useLocalDpi xmlns:a14="http://schemas.microsoft.com/office/drawing/2010/main" val="0"/>
+                        </a:ext>
+                      </a:extLst>
+                    </a:blip>
+                    <a:srcRect/>
+                    <a:stretch>
+                      <a:fillRect/>
+                    </a:stretch>
+                  </pic:blipFill>
+                  <pic:spPr bwMode="auto">
+                    <a:xfrm>
+                      <a:off x="0" y="0"/>
+                      <a:ext cx="4555815" cy="718384"/>
+                    </a:xfrm>
+                    <a:prstGeom prst="rect">
+                      <a:avLst/>
+                    </a:prstGeom>
+                    <a:noFill/>
+                    <a:ln>
+                      <a:noFill/>
+                    </a:ln>
+                  </pic:spPr>
+                </pic:pic>
+              </a:graphicData>
+            </a:graphic>
+          </wp:inline>
+        </w:drawing>
       </w:r>
     </w:p>
     <w:p>
@@ -5961,21 +6476,8 @@
           <w:szCs w:val="27"/>
           <w:lang w:val="en-US"/>
         </w:rPr>
-        <w:t xml:space="preserve">14. </w:t>
-      </w:r>
-      <w:proofErr w:type="spellStart"/>
-      <w:r>
-        <w:rPr>
-          <w:rFonts w:ascii="Times New Roman" w:eastAsia="Times New Roman" w:hAnsi="Times New Roman" w:cs="Times New Roman"/>
-          <w:b/>
-          <w:bCs/>
-          <w:sz w:val="27"/>
-          <w:szCs w:val="27"/>
-          <w:lang w:val="en-US"/>
-        </w:rPr>
-        <w:t>rmdir</w:t>
-      </w:r>
-      <w:proofErr w:type="spellEnd"/>
+        <w:t>14. rmdir</w:t>
+      </w:r>
     </w:p>
     <w:p>
       <w:pPr>
@@ -6046,7 +6548,6 @@
         </w:rPr>
         <w:t xml:space="preserve">: </w:t>
       </w:r>
-      <w:proofErr w:type="spellStart"/>
       <w:r>
         <w:rPr>
           <w:rFonts w:ascii="Courier New" w:eastAsia="Times New Roman" w:hAnsi="Courier New" w:cs="Courier New"/>
@@ -6054,17 +6555,7 @@
           <w:szCs w:val="24"/>
           <w:lang w:val="en-US"/>
         </w:rPr>
-        <w:t>rmdir</w:t>
-      </w:r>
-      <w:proofErr w:type="spellEnd"/>
-      <w:r>
-        <w:rPr>
-          <w:rFonts w:ascii="Courier New" w:eastAsia="Times New Roman" w:hAnsi="Courier New" w:cs="Courier New"/>
-          <w:sz w:val="24"/>
-          <w:szCs w:val="24"/>
-          <w:lang w:val="en-US"/>
-        </w:rPr>
-        <w:t xml:space="preserve"> [directory]</w:t>
+        <w:t>rmdir [directory]</w:t>
       </w:r>
     </w:p>
     <w:p>
@@ -6101,7 +6592,6 @@
         </w:rPr>
         <w:t xml:space="preserve">: </w:t>
       </w:r>
-      <w:proofErr w:type="spellStart"/>
       <w:r>
         <w:rPr>
           <w:rFonts w:ascii="Courier New" w:eastAsia="Times New Roman" w:hAnsi="Courier New" w:cs="Courier New"/>
@@ -6109,29 +6599,8 @@
           <w:szCs w:val="24"/>
           <w:lang w:val="en-US"/>
         </w:rPr>
-        <w:t>rmdir</w:t>
-      </w:r>
-      <w:proofErr w:type="spellEnd"/>
-      <w:r>
-        <w:rPr>
-          <w:rFonts w:ascii="Courier New" w:eastAsia="Times New Roman" w:hAnsi="Courier New" w:cs="Courier New"/>
-          <w:sz w:val="24"/>
-          <w:szCs w:val="24"/>
-          <w:lang w:val="en-US"/>
-        </w:rPr>
-        <w:t xml:space="preserve"> </w:t>
-      </w:r>
-      <w:proofErr w:type="spellStart"/>
-      <w:r>
-        <w:rPr>
-          <w:rFonts w:ascii="Courier New" w:eastAsia="Times New Roman" w:hAnsi="Courier New" w:cs="Courier New"/>
-          <w:sz w:val="24"/>
-          <w:szCs w:val="24"/>
-          <w:lang w:val="en-US"/>
-        </w:rPr>
-        <w:t>empty_folder</w:t>
-      </w:r>
-      <w:proofErr w:type="spellEnd"/>
+        <w:t>rmdir empty_folder</w:t>
+      </w:r>
     </w:p>
     <w:p>
       <w:pPr>
@@ -6165,28 +6634,87 @@
           <w:szCs w:val="24"/>
           <w:lang w:val="en-US"/>
         </w:rPr>
-        <w:t xml:space="preserve">: Deletes </w:t>
-      </w:r>
-      <w:proofErr w:type="spellStart"/>
-      <w:r>
-        <w:rPr>
-          <w:rFonts w:ascii="Courier New" w:eastAsia="Times New Roman" w:hAnsi="Courier New" w:cs="Courier New"/>
-          <w:sz w:val="24"/>
-          <w:szCs w:val="24"/>
-          <w:lang w:val="en-US"/>
-        </w:rPr>
-        <w:t>empty_folder</w:t>
-      </w:r>
-      <w:proofErr w:type="spellEnd"/>
-      <w:r>
-        <w:rPr>
-          <w:rFonts w:ascii="Times New Roman" w:eastAsia="Times New Roman" w:hAnsi="Times New Roman" w:cs="Times New Roman"/>
-          <w:sz w:val="24"/>
-          <w:szCs w:val="24"/>
-          <w:lang w:val="en-US"/>
-        </w:rPr>
-        <w:t>.</w:t>
-      </w:r>
+        <w:t xml:space="preserve">: </w:t>
+      </w:r>
+    </w:p>
+    <w:p>
+      <w:pPr>
+        <w:spacing w:before="100" w:beforeAutospacing="1" w:after="100" w:afterAutospacing="1" w:line="240" w:lineRule="auto"/>
+        <w:ind w:left="360"/>
+        <w:jc w:val="center"/>
+        <w:rPr>
+          <w:rFonts w:ascii="Times New Roman" w:eastAsia="Times New Roman" w:hAnsi="Times New Roman" w:cs="Times New Roman"/>
+          <w:sz w:val="24"/>
+          <w:szCs w:val="24"/>
+          <w:lang w:val="en-US"/>
+        </w:rPr>
+      </w:pPr>
+      <w:r>
+        <w:rPr>
+          <w:noProof/>
+        </w:rPr>
+        <w:drawing>
+          <wp:inline distT="0" distB="0" distL="0" distR="0" wp14:anchorId="63D8032A" wp14:editId="4D4F16C3">
+            <wp:extent cx="5453349" cy="754380"/>
+            <wp:effectExtent l="0" t="0" r="0" b="7620"/>
+            <wp:docPr id="1597372262" name="Picture 14"/>
+            <wp:cNvGraphicFramePr>
+              <a:graphicFrameLocks xmlns:a="http://schemas.openxmlformats.org/drawingml/2006/main" noChangeAspect="1"/>
+            </wp:cNvGraphicFramePr>
+            <a:graphic xmlns:a="http://schemas.openxmlformats.org/drawingml/2006/main">
+              <a:graphicData uri="http://schemas.openxmlformats.org/drawingml/2006/picture">
+                <pic:pic xmlns:pic="http://schemas.openxmlformats.org/drawingml/2006/picture">
+                  <pic:nvPicPr>
+                    <pic:cNvPr id="0" name="Picture 27"/>
+                    <pic:cNvPicPr>
+                      <a:picLocks noChangeAspect="1" noChangeArrowheads="1"/>
+                    </pic:cNvPicPr>
+                  </pic:nvPicPr>
+                  <pic:blipFill>
+                    <a:blip r:embed="rId27">
+                      <a:extLst>
+                        <a:ext uri="{28A0092B-C50C-407E-A947-70E740481C1C}">
+                          <a14:useLocalDpi xmlns:a14="http://schemas.microsoft.com/office/drawing/2010/main" val="0"/>
+                        </a:ext>
+                      </a:extLst>
+                    </a:blip>
+                    <a:srcRect/>
+                    <a:stretch>
+                      <a:fillRect/>
+                    </a:stretch>
+                  </pic:blipFill>
+                  <pic:spPr bwMode="auto">
+                    <a:xfrm>
+                      <a:off x="0" y="0"/>
+                      <a:ext cx="5481664" cy="758297"/>
+                    </a:xfrm>
+                    <a:prstGeom prst="rect">
+                      <a:avLst/>
+                    </a:prstGeom>
+                    <a:noFill/>
+                    <a:ln>
+                      <a:noFill/>
+                    </a:ln>
+                  </pic:spPr>
+                </pic:pic>
+              </a:graphicData>
+            </a:graphic>
+          </wp:inline>
+        </w:drawing>
+      </w:r>
+    </w:p>
+    <w:p>
+      <w:pPr>
+        <w:spacing w:before="100" w:beforeAutospacing="1" w:after="100" w:afterAutospacing="1" w:line="240" w:lineRule="auto"/>
+        <w:ind w:left="360"/>
+        <w:jc w:val="center"/>
+        <w:rPr>
+          <w:rFonts w:ascii="Times New Roman" w:eastAsia="Times New Roman" w:hAnsi="Times New Roman" w:cs="Times New Roman"/>
+          <w:sz w:val="24"/>
+          <w:szCs w:val="24"/>
+          <w:lang w:val="en-US"/>
+        </w:rPr>
+      </w:pPr>
     </w:p>
     <w:p>
       <w:pPr>
@@ -6210,6 +6738,7 @@
           <w:szCs w:val="27"/>
           <w:lang w:val="en-US"/>
         </w:rPr>
+        <w:lastRenderedPageBreak/>
         <w:t>15. man</w:t>
       </w:r>
     </w:p>
@@ -6368,25 +6897,73 @@
           <w:szCs w:val="24"/>
           <w:lang w:val="en-US"/>
         </w:rPr>
-        <w:t xml:space="preserve">: Opens the manual page for the </w:t>
-      </w:r>
-      <w:r>
-        <w:rPr>
-          <w:rFonts w:ascii="Courier New" w:eastAsia="Times New Roman" w:hAnsi="Courier New" w:cs="Courier New"/>
-          <w:sz w:val="24"/>
-          <w:szCs w:val="24"/>
-          <w:lang w:val="en-US"/>
-        </w:rPr>
-        <w:t>ls</w:t>
-      </w:r>
-      <w:r>
-        <w:rPr>
-          <w:rFonts w:ascii="Times New Roman" w:eastAsia="Times New Roman" w:hAnsi="Times New Roman" w:cs="Times New Roman"/>
-          <w:sz w:val="24"/>
-          <w:szCs w:val="24"/>
-          <w:lang w:val="en-US"/>
-        </w:rPr>
-        <w:t xml:space="preserve"> command.</w:t>
+        <w:t xml:space="preserve">: </w:t>
+      </w:r>
+    </w:p>
+    <w:p>
+      <w:pPr>
+        <w:spacing w:before="100" w:beforeAutospacing="1" w:after="100" w:afterAutospacing="1" w:line="240" w:lineRule="auto"/>
+        <w:ind w:left="360"/>
+        <w:jc w:val="center"/>
+        <w:rPr>
+          <w:rFonts w:ascii="Times New Roman" w:eastAsia="Times New Roman" w:hAnsi="Times New Roman" w:cs="Times New Roman"/>
+          <w:sz w:val="24"/>
+          <w:szCs w:val="24"/>
+          <w:lang w:val="en-US"/>
+        </w:rPr>
+      </w:pPr>
+      <w:r>
+        <w:rPr>
+          <w:noProof/>
+        </w:rPr>
+        <w:drawing>
+          <wp:inline distT="0" distB="0" distL="0" distR="0" wp14:anchorId="51B10D14" wp14:editId="07BCAF39">
+            <wp:extent cx="3970020" cy="2881205"/>
+            <wp:effectExtent l="0" t="0" r="0" b="0"/>
+            <wp:docPr id="230093667" name="Picture 15"/>
+            <wp:cNvGraphicFramePr>
+              <a:graphicFrameLocks xmlns:a="http://schemas.openxmlformats.org/drawingml/2006/main" noChangeAspect="1"/>
+            </wp:cNvGraphicFramePr>
+            <a:graphic xmlns:a="http://schemas.openxmlformats.org/drawingml/2006/main">
+              <a:graphicData uri="http://schemas.openxmlformats.org/drawingml/2006/picture">
+                <pic:pic xmlns:pic="http://schemas.openxmlformats.org/drawingml/2006/picture">
+                  <pic:nvPicPr>
+                    <pic:cNvPr id="0" name="Picture 29"/>
+                    <pic:cNvPicPr>
+                      <a:picLocks noChangeAspect="1" noChangeArrowheads="1"/>
+                    </pic:cNvPicPr>
+                  </pic:nvPicPr>
+                  <pic:blipFill>
+                    <a:blip r:embed="rId28">
+                      <a:extLst>
+                        <a:ext uri="{28A0092B-C50C-407E-A947-70E740481C1C}">
+                          <a14:useLocalDpi xmlns:a14="http://schemas.microsoft.com/office/drawing/2010/main" val="0"/>
+                        </a:ext>
+                      </a:extLst>
+                    </a:blip>
+                    <a:srcRect/>
+                    <a:stretch>
+                      <a:fillRect/>
+                    </a:stretch>
+                  </pic:blipFill>
+                  <pic:spPr bwMode="auto">
+                    <a:xfrm>
+                      <a:off x="0" y="0"/>
+                      <a:ext cx="4006215" cy="2907473"/>
+                    </a:xfrm>
+                    <a:prstGeom prst="rect">
+                      <a:avLst/>
+                    </a:prstGeom>
+                    <a:noFill/>
+                    <a:ln>
+                      <a:noFill/>
+                    </a:ln>
+                  </pic:spPr>
+                </pic:pic>
+              </a:graphicData>
+            </a:graphic>
+          </wp:inline>
+        </w:drawing>
       </w:r>
     </w:p>
     <w:p>
@@ -6571,14 +7148,71 @@
         </w:rPr>
         <w:t xml:space="preserve">: </w:t>
       </w:r>
-      <w:r>
-        <w:rPr>
-          <w:rFonts w:ascii="Courier New" w:eastAsia="Times New Roman" w:hAnsi="Courier New" w:cs="Courier New"/>
-          <w:sz w:val="24"/>
-          <w:szCs w:val="24"/>
-          <w:lang w:val="en-US"/>
-        </w:rPr>
-        <w:t>my-computer</w:t>
+    </w:p>
+    <w:p>
+      <w:pPr>
+        <w:spacing w:before="100" w:beforeAutospacing="1" w:after="100" w:afterAutospacing="1" w:line="240" w:lineRule="auto"/>
+        <w:ind w:left="360"/>
+        <w:jc w:val="center"/>
+        <w:rPr>
+          <w:rFonts w:ascii="Times New Roman" w:eastAsia="Times New Roman" w:hAnsi="Times New Roman" w:cs="Times New Roman"/>
+          <w:sz w:val="24"/>
+          <w:szCs w:val="24"/>
+          <w:lang w:val="en-US"/>
+        </w:rPr>
+      </w:pPr>
+      <w:r>
+        <w:rPr>
+          <w:noProof/>
+        </w:rPr>
+        <w:drawing>
+          <wp:inline distT="0" distB="0" distL="0" distR="0" wp14:anchorId="715BFA8A" wp14:editId="31F8B7CE">
+            <wp:extent cx="4648200" cy="694217"/>
+            <wp:effectExtent l="0" t="0" r="0" b="0"/>
+            <wp:docPr id="822308911" name="Picture 16"/>
+            <wp:cNvGraphicFramePr>
+              <a:graphicFrameLocks xmlns:a="http://schemas.openxmlformats.org/drawingml/2006/main" noChangeAspect="1"/>
+            </wp:cNvGraphicFramePr>
+            <a:graphic xmlns:a="http://schemas.openxmlformats.org/drawingml/2006/main">
+              <a:graphicData uri="http://schemas.openxmlformats.org/drawingml/2006/picture">
+                <pic:pic xmlns:pic="http://schemas.openxmlformats.org/drawingml/2006/picture">
+                  <pic:nvPicPr>
+                    <pic:cNvPr id="0" name="Picture 31"/>
+                    <pic:cNvPicPr>
+                      <a:picLocks noChangeAspect="1" noChangeArrowheads="1"/>
+                    </pic:cNvPicPr>
+                  </pic:nvPicPr>
+                  <pic:blipFill>
+                    <a:blip r:embed="rId29">
+                      <a:extLst>
+                        <a:ext uri="{28A0092B-C50C-407E-A947-70E740481C1C}">
+                          <a14:useLocalDpi xmlns:a14="http://schemas.microsoft.com/office/drawing/2010/main" val="0"/>
+                        </a:ext>
+                      </a:extLst>
+                    </a:blip>
+                    <a:srcRect/>
+                    <a:stretch>
+                      <a:fillRect/>
+                    </a:stretch>
+                  </pic:blipFill>
+                  <pic:spPr bwMode="auto">
+                    <a:xfrm>
+                      <a:off x="0" y="0"/>
+                      <a:ext cx="4762708" cy="711319"/>
+                    </a:xfrm>
+                    <a:prstGeom prst="rect">
+                      <a:avLst/>
+                    </a:prstGeom>
+                    <a:noFill/>
+                    <a:ln>
+                      <a:noFill/>
+                    </a:ln>
+                  </pic:spPr>
+                </pic:pic>
+              </a:graphicData>
+            </a:graphic>
+          </wp:inline>
+        </w:drawing>
       </w:r>
     </w:p>
     <w:p>
@@ -6761,25 +7395,73 @@
           <w:szCs w:val="24"/>
           <w:lang w:val="en-US"/>
         </w:rPr>
-        <w:t xml:space="preserve">: Deletes </w:t>
-      </w:r>
-      <w:r>
-        <w:rPr>
-          <w:rFonts w:ascii="Courier New" w:eastAsia="Times New Roman" w:hAnsi="Courier New" w:cs="Courier New"/>
-          <w:sz w:val="24"/>
-          <w:szCs w:val="24"/>
-          <w:lang w:val="en-US"/>
-        </w:rPr>
-        <w:t>file.txt</w:t>
-      </w:r>
-      <w:r>
-        <w:rPr>
-          <w:rFonts w:ascii="Times New Roman" w:eastAsia="Times New Roman" w:hAnsi="Times New Roman" w:cs="Times New Roman"/>
-          <w:sz w:val="24"/>
-          <w:szCs w:val="24"/>
-          <w:lang w:val="en-US"/>
-        </w:rPr>
-        <w:t>.</w:t>
+        <w:t xml:space="preserve">: </w:t>
+      </w:r>
+    </w:p>
+    <w:p>
+      <w:pPr>
+        <w:spacing w:before="100" w:beforeAutospacing="1" w:after="100" w:afterAutospacing="1" w:line="240" w:lineRule="auto"/>
+        <w:ind w:left="360"/>
+        <w:jc w:val="center"/>
+        <w:rPr>
+          <w:rFonts w:ascii="Times New Roman" w:eastAsia="Times New Roman" w:hAnsi="Times New Roman" w:cs="Times New Roman"/>
+          <w:sz w:val="24"/>
+          <w:szCs w:val="24"/>
+          <w:lang w:val="en-US"/>
+        </w:rPr>
+      </w:pPr>
+      <w:r>
+        <w:rPr>
+          <w:noProof/>
+        </w:rPr>
+        <w:drawing>
+          <wp:inline distT="0" distB="0" distL="0" distR="0" wp14:anchorId="450285DE" wp14:editId="04F74015">
+            <wp:extent cx="5673688" cy="784860"/>
+            <wp:effectExtent l="0" t="0" r="3810" b="0"/>
+            <wp:docPr id="537963671" name="Picture 17"/>
+            <wp:cNvGraphicFramePr>
+              <a:graphicFrameLocks xmlns:a="http://schemas.openxmlformats.org/drawingml/2006/main" noChangeAspect="1"/>
+            </wp:cNvGraphicFramePr>
+            <a:graphic xmlns:a="http://schemas.openxmlformats.org/drawingml/2006/main">
+              <a:graphicData uri="http://schemas.openxmlformats.org/drawingml/2006/picture">
+                <pic:pic xmlns:pic="http://schemas.openxmlformats.org/drawingml/2006/picture">
+                  <pic:nvPicPr>
+                    <pic:cNvPr id="0" name="Picture 33"/>
+                    <pic:cNvPicPr>
+                      <a:picLocks noChangeAspect="1" noChangeArrowheads="1"/>
+                    </pic:cNvPicPr>
+                  </pic:nvPicPr>
+                  <pic:blipFill>
+                    <a:blip r:embed="rId27">
+                      <a:extLst>
+                        <a:ext uri="{28A0092B-C50C-407E-A947-70E740481C1C}">
+                          <a14:useLocalDpi xmlns:a14="http://schemas.microsoft.com/office/drawing/2010/main" val="0"/>
+                        </a:ext>
+                      </a:extLst>
+                    </a:blip>
+                    <a:srcRect/>
+                    <a:stretch>
+                      <a:fillRect/>
+                    </a:stretch>
+                  </pic:blipFill>
+                  <pic:spPr bwMode="auto">
+                    <a:xfrm>
+                      <a:off x="0" y="0"/>
+                      <a:ext cx="5684666" cy="786379"/>
+                    </a:xfrm>
+                    <a:prstGeom prst="rect">
+                      <a:avLst/>
+                    </a:prstGeom>
+                    <a:noFill/>
+                    <a:ln>
+                      <a:noFill/>
+                    </a:ln>
+                  </pic:spPr>
+                </pic:pic>
+              </a:graphicData>
+            </a:graphic>
+          </wp:inline>
+        </w:drawing>
       </w:r>
     </w:p>
     <w:p>
@@ -6804,6 +7486,7 @@
           <w:szCs w:val="27"/>
           <w:lang w:val="en-US"/>
         </w:rPr>
+        <w:lastRenderedPageBreak/>
         <w:t>18. tail</w:t>
       </w:r>
     </w:p>
@@ -6962,25 +7645,73 @@
           <w:szCs w:val="24"/>
           <w:lang w:val="en-US"/>
         </w:rPr>
-        <w:t xml:space="preserve">: Shows the last 10 lines of </w:t>
-      </w:r>
-      <w:r>
-        <w:rPr>
-          <w:rFonts w:ascii="Courier New" w:eastAsia="Times New Roman" w:hAnsi="Courier New" w:cs="Courier New"/>
-          <w:sz w:val="24"/>
-          <w:szCs w:val="24"/>
-          <w:lang w:val="en-US"/>
-        </w:rPr>
-        <w:t>file.txt</w:t>
-      </w:r>
-      <w:r>
-        <w:rPr>
-          <w:rFonts w:ascii="Times New Roman" w:eastAsia="Times New Roman" w:hAnsi="Times New Roman" w:cs="Times New Roman"/>
-          <w:sz w:val="24"/>
-          <w:szCs w:val="24"/>
-          <w:lang w:val="en-US"/>
-        </w:rPr>
-        <w:t>.</w:t>
+        <w:t xml:space="preserve">: </w:t>
+      </w:r>
+    </w:p>
+    <w:p>
+      <w:pPr>
+        <w:spacing w:before="100" w:beforeAutospacing="1" w:after="100" w:afterAutospacing="1" w:line="240" w:lineRule="auto"/>
+        <w:ind w:left="360"/>
+        <w:jc w:val="center"/>
+        <w:rPr>
+          <w:rFonts w:ascii="Times New Roman" w:eastAsia="Times New Roman" w:hAnsi="Times New Roman" w:cs="Times New Roman"/>
+          <w:sz w:val="24"/>
+          <w:szCs w:val="24"/>
+          <w:lang w:val="en-US"/>
+        </w:rPr>
+      </w:pPr>
+      <w:r>
+        <w:rPr>
+          <w:noProof/>
+        </w:rPr>
+        <w:drawing>
+          <wp:inline distT="0" distB="0" distL="0" distR="0" wp14:anchorId="1BB252C1" wp14:editId="187853AC">
+            <wp:extent cx="4494915" cy="1752600"/>
+            <wp:effectExtent l="0" t="0" r="1270" b="0"/>
+            <wp:docPr id="1832807207" name="Picture 18"/>
+            <wp:cNvGraphicFramePr>
+              <a:graphicFrameLocks xmlns:a="http://schemas.openxmlformats.org/drawingml/2006/main" noChangeAspect="1"/>
+            </wp:cNvGraphicFramePr>
+            <a:graphic xmlns:a="http://schemas.openxmlformats.org/drawingml/2006/main">
+              <a:graphicData uri="http://schemas.openxmlformats.org/drawingml/2006/picture">
+                <pic:pic xmlns:pic="http://schemas.openxmlformats.org/drawingml/2006/picture">
+                  <pic:nvPicPr>
+                    <pic:cNvPr id="0" name="Picture 35"/>
+                    <pic:cNvPicPr>
+                      <a:picLocks noChangeAspect="1" noChangeArrowheads="1"/>
+                    </pic:cNvPicPr>
+                  </pic:nvPicPr>
+                  <pic:blipFill>
+                    <a:blip r:embed="rId30">
+                      <a:extLst>
+                        <a:ext uri="{28A0092B-C50C-407E-A947-70E740481C1C}">
+                          <a14:useLocalDpi xmlns:a14="http://schemas.microsoft.com/office/drawing/2010/main" val="0"/>
+                        </a:ext>
+                      </a:extLst>
+                    </a:blip>
+                    <a:srcRect/>
+                    <a:stretch>
+                      <a:fillRect/>
+                    </a:stretch>
+                  </pic:blipFill>
+                  <pic:spPr bwMode="auto">
+                    <a:xfrm>
+                      <a:off x="0" y="0"/>
+                      <a:ext cx="4620427" cy="1801538"/>
+                    </a:xfrm>
+                    <a:prstGeom prst="rect">
+                      <a:avLst/>
+                    </a:prstGeom>
+                    <a:noFill/>
+                    <a:ln>
+                      <a:noFill/>
+                    </a:ln>
+                  </pic:spPr>
+                </pic:pic>
+              </a:graphicData>
+            </a:graphic>
+          </wp:inline>
+        </w:drawing>
       </w:r>
     </w:p>
     <w:p>
@@ -7175,7 +7906,73 @@
           <w:szCs w:val="24"/>
           <w:lang w:val="en-US"/>
         </w:rPr>
-        <w:t>: Displays a list of running or stopped background jobs.</w:t>
+        <w:t xml:space="preserve">: </w:t>
+      </w:r>
+    </w:p>
+    <w:p>
+      <w:pPr>
+        <w:spacing w:before="100" w:beforeAutospacing="1" w:after="100" w:afterAutospacing="1" w:line="240" w:lineRule="auto"/>
+        <w:ind w:left="360"/>
+        <w:jc w:val="center"/>
+        <w:rPr>
+          <w:rFonts w:ascii="Times New Roman" w:eastAsia="Times New Roman" w:hAnsi="Times New Roman" w:cs="Times New Roman"/>
+          <w:sz w:val="24"/>
+          <w:szCs w:val="24"/>
+          <w:lang w:val="en-US"/>
+        </w:rPr>
+      </w:pPr>
+      <w:r>
+        <w:rPr>
+          <w:noProof/>
+        </w:rPr>
+        <w:drawing>
+          <wp:inline distT="0" distB="0" distL="0" distR="0" wp14:anchorId="2A0204E0" wp14:editId="07E3ECBB">
+            <wp:extent cx="5355590" cy="733914"/>
+            <wp:effectExtent l="0" t="0" r="0" b="9525"/>
+            <wp:docPr id="166180815" name="Picture 19"/>
+            <wp:cNvGraphicFramePr>
+              <a:graphicFrameLocks xmlns:a="http://schemas.openxmlformats.org/drawingml/2006/main" noChangeAspect="1"/>
+            </wp:cNvGraphicFramePr>
+            <a:graphic xmlns:a="http://schemas.openxmlformats.org/drawingml/2006/main">
+              <a:graphicData uri="http://schemas.openxmlformats.org/drawingml/2006/picture">
+                <pic:pic xmlns:pic="http://schemas.openxmlformats.org/drawingml/2006/picture">
+                  <pic:nvPicPr>
+                    <pic:cNvPr id="0" name="Picture 37"/>
+                    <pic:cNvPicPr>
+                      <a:picLocks noChangeAspect="1" noChangeArrowheads="1"/>
+                    </pic:cNvPicPr>
+                  </pic:nvPicPr>
+                  <pic:blipFill>
+                    <a:blip r:embed="rId31">
+                      <a:extLst>
+                        <a:ext uri="{28A0092B-C50C-407E-A947-70E740481C1C}">
+                          <a14:useLocalDpi xmlns:a14="http://schemas.microsoft.com/office/drawing/2010/main" val="0"/>
+                        </a:ext>
+                      </a:extLst>
+                    </a:blip>
+                    <a:srcRect/>
+                    <a:stretch>
+                      <a:fillRect/>
+                    </a:stretch>
+                  </pic:blipFill>
+                  <pic:spPr bwMode="auto">
+                    <a:xfrm>
+                      <a:off x="0" y="0"/>
+                      <a:ext cx="5577437" cy="764315"/>
+                    </a:xfrm>
+                    <a:prstGeom prst="rect">
+                      <a:avLst/>
+                    </a:prstGeom>
+                    <a:noFill/>
+                    <a:ln>
+                      <a:noFill/>
+                    </a:ln>
+                  </pic:spPr>
+                </pic:pic>
+              </a:graphicData>
+            </a:graphic>
+          </wp:inline>
+        </w:drawing>
       </w:r>
     </w:p>
     <w:p>
@@ -7200,22 +7997,8 @@
           <w:szCs w:val="27"/>
           <w:lang w:val="en-US"/>
         </w:rPr>
-        <w:lastRenderedPageBreak/>
-        <w:t xml:space="preserve">20. </w:t>
-      </w:r>
-      <w:proofErr w:type="spellStart"/>
-      <w:r>
-        <w:rPr>
-          <w:rFonts w:ascii="Times New Roman" w:eastAsia="Times New Roman" w:hAnsi="Times New Roman" w:cs="Times New Roman"/>
-          <w:b/>
-          <w:bCs/>
-          <w:sz w:val="27"/>
-          <w:szCs w:val="27"/>
-          <w:lang w:val="en-US"/>
-        </w:rPr>
-        <w:t>uname</w:t>
-      </w:r>
-      <w:proofErr w:type="spellEnd"/>
+        <w:t>20. uname</w:t>
+      </w:r>
     </w:p>
     <w:p>
       <w:pPr>
@@ -7286,7 +8069,6 @@
         </w:rPr>
         <w:t xml:space="preserve">: </w:t>
       </w:r>
-      <w:proofErr w:type="spellStart"/>
       <w:r>
         <w:rPr>
           <w:rFonts w:ascii="Courier New" w:eastAsia="Times New Roman" w:hAnsi="Courier New" w:cs="Courier New"/>
@@ -7294,17 +8076,7 @@
           <w:szCs w:val="24"/>
           <w:lang w:val="en-US"/>
         </w:rPr>
-        <w:t>uname</w:t>
-      </w:r>
-      <w:proofErr w:type="spellEnd"/>
-      <w:r>
-        <w:rPr>
-          <w:rFonts w:ascii="Courier New" w:eastAsia="Times New Roman" w:hAnsi="Courier New" w:cs="Courier New"/>
-          <w:sz w:val="24"/>
-          <w:szCs w:val="24"/>
-          <w:lang w:val="en-US"/>
-        </w:rPr>
-        <w:t xml:space="preserve"> [options]</w:t>
+        <w:t>uname [options]</w:t>
       </w:r>
     </w:p>
     <w:p>
@@ -7341,7 +8113,6 @@
         </w:rPr>
         <w:t xml:space="preserve">: </w:t>
       </w:r>
-      <w:proofErr w:type="spellStart"/>
       <w:r>
         <w:rPr>
           <w:rFonts w:ascii="Courier New" w:eastAsia="Times New Roman" w:hAnsi="Courier New" w:cs="Courier New"/>
@@ -7349,17 +8120,7 @@
           <w:szCs w:val="24"/>
           <w:lang w:val="en-US"/>
         </w:rPr>
-        <w:t>uname</w:t>
-      </w:r>
-      <w:proofErr w:type="spellEnd"/>
-      <w:r>
-        <w:rPr>
-          <w:rFonts w:ascii="Courier New" w:eastAsia="Times New Roman" w:hAnsi="Courier New" w:cs="Courier New"/>
-          <w:sz w:val="24"/>
-          <w:szCs w:val="24"/>
-          <w:lang w:val="en-US"/>
-        </w:rPr>
-        <w:t xml:space="preserve"> -a</w:t>
+        <w:t>uname -a</w:t>
       </w:r>
     </w:p>
     <w:p>
@@ -7394,25 +8155,73 @@
           <w:szCs w:val="24"/>
           <w:lang w:val="en-US"/>
         </w:rPr>
-        <w:t xml:space="preserve">: Displays system information like </w:t>
-      </w:r>
-      <w:r>
-        <w:rPr>
-          <w:rFonts w:ascii="Courier New" w:eastAsia="Times New Roman" w:hAnsi="Courier New" w:cs="Courier New"/>
-          <w:sz w:val="24"/>
-          <w:szCs w:val="24"/>
-          <w:lang w:val="en-US"/>
-        </w:rPr>
-        <w:t>Linux hostname 5.4.0</w:t>
-      </w:r>
-      <w:r>
-        <w:rPr>
-          <w:rFonts w:ascii="Times New Roman" w:eastAsia="Times New Roman" w:hAnsi="Times New Roman" w:cs="Times New Roman"/>
-          <w:sz w:val="24"/>
-          <w:szCs w:val="24"/>
-          <w:lang w:val="en-US"/>
-        </w:rPr>
-        <w:t>.</w:t>
+        <w:t xml:space="preserve">: </w:t>
+      </w:r>
+    </w:p>
+    <w:p>
+      <w:pPr>
+        <w:spacing w:before="100" w:beforeAutospacing="1" w:after="100" w:afterAutospacing="1" w:line="240" w:lineRule="auto"/>
+        <w:ind w:left="360"/>
+        <w:jc w:val="center"/>
+        <w:rPr>
+          <w:rFonts w:ascii="Times New Roman" w:eastAsia="Times New Roman" w:hAnsi="Times New Roman" w:cs="Times New Roman"/>
+          <w:sz w:val="24"/>
+          <w:szCs w:val="24"/>
+          <w:lang w:val="en-US"/>
+        </w:rPr>
+      </w:pPr>
+      <w:r>
+        <w:rPr>
+          <w:noProof/>
+        </w:rPr>
+        <w:drawing>
+          <wp:inline distT="0" distB="0" distL="0" distR="0" wp14:anchorId="661A1BB1" wp14:editId="40BC6B81">
+            <wp:extent cx="5350790" cy="922020"/>
+            <wp:effectExtent l="0" t="0" r="2540" b="0"/>
+            <wp:docPr id="286880744" name="Picture 20"/>
+            <wp:cNvGraphicFramePr>
+              <a:graphicFrameLocks xmlns:a="http://schemas.openxmlformats.org/drawingml/2006/main" noChangeAspect="1"/>
+            </wp:cNvGraphicFramePr>
+            <a:graphic xmlns:a="http://schemas.openxmlformats.org/drawingml/2006/main">
+              <a:graphicData uri="http://schemas.openxmlformats.org/drawingml/2006/picture">
+                <pic:pic xmlns:pic="http://schemas.openxmlformats.org/drawingml/2006/picture">
+                  <pic:nvPicPr>
+                    <pic:cNvPr id="0" name="Picture 39"/>
+                    <pic:cNvPicPr>
+                      <a:picLocks noChangeAspect="1" noChangeArrowheads="1"/>
+                    </pic:cNvPicPr>
+                  </pic:nvPicPr>
+                  <pic:blipFill>
+                    <a:blip r:embed="rId32">
+                      <a:extLst>
+                        <a:ext uri="{28A0092B-C50C-407E-A947-70E740481C1C}">
+                          <a14:useLocalDpi xmlns:a14="http://schemas.microsoft.com/office/drawing/2010/main" val="0"/>
+                        </a:ext>
+                      </a:extLst>
+                    </a:blip>
+                    <a:srcRect/>
+                    <a:stretch>
+                      <a:fillRect/>
+                    </a:stretch>
+                  </pic:blipFill>
+                  <pic:spPr bwMode="auto">
+                    <a:xfrm>
+                      <a:off x="0" y="0"/>
+                      <a:ext cx="5549610" cy="956280"/>
+                    </a:xfrm>
+                    <a:prstGeom prst="rect">
+                      <a:avLst/>
+                    </a:prstGeom>
+                    <a:noFill/>
+                    <a:ln>
+                      <a:noFill/>
+                    </a:ln>
+                  </pic:spPr>
+                </pic:pic>
+              </a:graphicData>
+            </a:graphic>
+          </wp:inline>
+        </w:drawing>
       </w:r>
     </w:p>
     <w:p>
@@ -7542,6 +8351,7 @@
           <w:szCs w:val="24"/>
           <w:lang w:val="en-US"/>
         </w:rPr>
+        <w:lastRenderedPageBreak/>
         <w:t>Command</w:t>
       </w:r>
       <w:r>
@@ -7595,7 +8405,73 @@
           <w:szCs w:val="24"/>
           <w:lang w:val="en-US"/>
         </w:rPr>
-        <w:t>: A numbered list of past commands.</w:t>
+        <w:t xml:space="preserve">: </w:t>
+      </w:r>
+    </w:p>
+    <w:p>
+      <w:pPr>
+        <w:spacing w:before="100" w:beforeAutospacing="1" w:after="100" w:afterAutospacing="1" w:line="240" w:lineRule="auto"/>
+        <w:ind w:left="360"/>
+        <w:jc w:val="center"/>
+        <w:rPr>
+          <w:rFonts w:ascii="Times New Roman" w:eastAsia="Times New Roman" w:hAnsi="Times New Roman" w:cs="Times New Roman"/>
+          <w:sz w:val="24"/>
+          <w:szCs w:val="24"/>
+          <w:lang w:val="en-US"/>
+        </w:rPr>
+      </w:pPr>
+      <w:r>
+        <w:rPr>
+          <w:noProof/>
+        </w:rPr>
+        <w:drawing>
+          <wp:inline distT="0" distB="0" distL="0" distR="0" wp14:anchorId="35BB55E5" wp14:editId="38118CBC">
+            <wp:extent cx="3108960" cy="2256299"/>
+            <wp:effectExtent l="0" t="0" r="0" b="0"/>
+            <wp:docPr id="394416388" name="Picture 21"/>
+            <wp:cNvGraphicFramePr>
+              <a:graphicFrameLocks xmlns:a="http://schemas.openxmlformats.org/drawingml/2006/main" noChangeAspect="1"/>
+            </wp:cNvGraphicFramePr>
+            <a:graphic xmlns:a="http://schemas.openxmlformats.org/drawingml/2006/main">
+              <a:graphicData uri="http://schemas.openxmlformats.org/drawingml/2006/picture">
+                <pic:pic xmlns:pic="http://schemas.openxmlformats.org/drawingml/2006/picture">
+                  <pic:nvPicPr>
+                    <pic:cNvPr id="0" name="Picture 41"/>
+                    <pic:cNvPicPr>
+                      <a:picLocks noChangeAspect="1" noChangeArrowheads="1"/>
+                    </pic:cNvPicPr>
+                  </pic:nvPicPr>
+                  <pic:blipFill>
+                    <a:blip r:embed="rId33" cstate="print">
+                      <a:extLst>
+                        <a:ext uri="{28A0092B-C50C-407E-A947-70E740481C1C}">
+                          <a14:useLocalDpi xmlns:a14="http://schemas.microsoft.com/office/drawing/2010/main" val="0"/>
+                        </a:ext>
+                      </a:extLst>
+                    </a:blip>
+                    <a:srcRect/>
+                    <a:stretch>
+                      <a:fillRect/>
+                    </a:stretch>
+                  </pic:blipFill>
+                  <pic:spPr bwMode="auto">
+                    <a:xfrm>
+                      <a:off x="0" y="0"/>
+                      <a:ext cx="3159396" cy="2292902"/>
+                    </a:xfrm>
+                    <a:prstGeom prst="rect">
+                      <a:avLst/>
+                    </a:prstGeom>
+                    <a:noFill/>
+                    <a:ln>
+                      <a:noFill/>
+                    </a:ln>
+                  </pic:spPr>
+                </pic:pic>
+              </a:graphicData>
+            </a:graphic>
+          </wp:inline>
+        </w:drawing>
       </w:r>
     </w:p>
     <w:p>
@@ -7778,7 +8654,73 @@
           <w:szCs w:val="24"/>
           <w:lang w:val="en-US"/>
         </w:rPr>
-        <w:t>: Displays connectivity details with latency information.</w:t>
+        <w:t xml:space="preserve">: </w:t>
+      </w:r>
+    </w:p>
+    <w:p>
+      <w:pPr>
+        <w:spacing w:before="100" w:beforeAutospacing="1" w:after="100" w:afterAutospacing="1" w:line="240" w:lineRule="auto"/>
+        <w:ind w:left="360"/>
+        <w:jc w:val="center"/>
+        <w:rPr>
+          <w:rFonts w:ascii="Times New Roman" w:eastAsia="Times New Roman" w:hAnsi="Times New Roman" w:cs="Times New Roman"/>
+          <w:sz w:val="24"/>
+          <w:szCs w:val="24"/>
+          <w:lang w:val="en-US"/>
+        </w:rPr>
+      </w:pPr>
+      <w:r>
+        <w:rPr>
+          <w:noProof/>
+        </w:rPr>
+        <w:drawing>
+          <wp:inline distT="0" distB="0" distL="0" distR="0" wp14:anchorId="29BD6769" wp14:editId="1C725B96">
+            <wp:extent cx="3825240" cy="2776133"/>
+            <wp:effectExtent l="0" t="0" r="3810" b="5715"/>
+            <wp:docPr id="799600320" name="Picture 22"/>
+            <wp:cNvGraphicFramePr>
+              <a:graphicFrameLocks xmlns:a="http://schemas.openxmlformats.org/drawingml/2006/main" noChangeAspect="1"/>
+            </wp:cNvGraphicFramePr>
+            <a:graphic xmlns:a="http://schemas.openxmlformats.org/drawingml/2006/main">
+              <a:graphicData uri="http://schemas.openxmlformats.org/drawingml/2006/picture">
+                <pic:pic xmlns:pic="http://schemas.openxmlformats.org/drawingml/2006/picture">
+                  <pic:nvPicPr>
+                    <pic:cNvPr id="0" name="Picture 43"/>
+                    <pic:cNvPicPr>
+                      <a:picLocks noChangeAspect="1" noChangeArrowheads="1"/>
+                    </pic:cNvPicPr>
+                  </pic:nvPicPr>
+                  <pic:blipFill>
+                    <a:blip r:embed="rId34">
+                      <a:extLst>
+                        <a:ext uri="{28A0092B-C50C-407E-A947-70E740481C1C}">
+                          <a14:useLocalDpi xmlns:a14="http://schemas.microsoft.com/office/drawing/2010/main" val="0"/>
+                        </a:ext>
+                      </a:extLst>
+                    </a:blip>
+                    <a:srcRect/>
+                    <a:stretch>
+                      <a:fillRect/>
+                    </a:stretch>
+                  </pic:blipFill>
+                  <pic:spPr bwMode="auto">
+                    <a:xfrm>
+                      <a:off x="0" y="0"/>
+                      <a:ext cx="3882922" cy="2817995"/>
+                    </a:xfrm>
+                    <a:prstGeom prst="rect">
+                      <a:avLst/>
+                    </a:prstGeom>
+                    <a:noFill/>
+                    <a:ln>
+                      <a:noFill/>
+                    </a:ln>
+                  </pic:spPr>
+                </pic:pic>
+              </a:graphicData>
+            </a:graphic>
+          </wp:inline>
+        </w:drawing>
       </w:r>
     </w:p>
     <w:p>
@@ -7963,6 +8905,73 @@
       </w:pPr>
       <w:r>
         <w:rPr>
+          <w:noProof/>
+        </w:rPr>
+        <w:drawing>
+          <wp:anchor distT="0" distB="0" distL="114300" distR="114300" simplePos="0" relativeHeight="251658240" behindDoc="0" locked="0" layoutInCell="1" allowOverlap="1" wp14:anchorId="7A839AD1" wp14:editId="73B9D9B3">
+            <wp:simplePos x="0" y="0"/>
+            <wp:positionH relativeFrom="margin">
+              <wp:posOffset>1504950</wp:posOffset>
+            </wp:positionH>
+            <wp:positionV relativeFrom="paragraph">
+              <wp:posOffset>61677</wp:posOffset>
+            </wp:positionV>
+            <wp:extent cx="4046018" cy="762000"/>
+            <wp:effectExtent l="0" t="0" r="0" b="0"/>
+            <wp:wrapNone/>
+            <wp:docPr id="1719254860" name="Picture 23"/>
+            <wp:cNvGraphicFramePr>
+              <a:graphicFrameLocks xmlns:a="http://schemas.openxmlformats.org/drawingml/2006/main" noChangeAspect="1"/>
+            </wp:cNvGraphicFramePr>
+            <a:graphic xmlns:a="http://schemas.openxmlformats.org/drawingml/2006/main">
+              <a:graphicData uri="http://schemas.openxmlformats.org/drawingml/2006/picture">
+                <pic:pic xmlns:pic="http://schemas.openxmlformats.org/drawingml/2006/picture">
+                  <pic:nvPicPr>
+                    <pic:cNvPr id="0" name="Picture 45"/>
+                    <pic:cNvPicPr>
+                      <a:picLocks noChangeAspect="1" noChangeArrowheads="1"/>
+                    </pic:cNvPicPr>
+                  </pic:nvPicPr>
+                  <pic:blipFill>
+                    <a:blip r:embed="rId35">
+                      <a:extLst>
+                        <a:ext uri="{28A0092B-C50C-407E-A947-70E740481C1C}">
+                          <a14:useLocalDpi xmlns:a14="http://schemas.microsoft.com/office/drawing/2010/main" val="0"/>
+                        </a:ext>
+                      </a:extLst>
+                    </a:blip>
+                    <a:srcRect/>
+                    <a:stretch>
+                      <a:fillRect/>
+                    </a:stretch>
+                  </pic:blipFill>
+                  <pic:spPr bwMode="auto">
+                    <a:xfrm>
+                      <a:off x="0" y="0"/>
+                      <a:ext cx="4046018" cy="762000"/>
+                    </a:xfrm>
+                    <a:prstGeom prst="rect">
+                      <a:avLst/>
+                    </a:prstGeom>
+                    <a:noFill/>
+                    <a:ln>
+                      <a:noFill/>
+                    </a:ln>
+                  </pic:spPr>
+                </pic:pic>
+              </a:graphicData>
+            </a:graphic>
+            <wp14:sizeRelH relativeFrom="margin">
+              <wp14:pctWidth>0</wp14:pctWidth>
+            </wp14:sizeRelH>
+            <wp14:sizeRelV relativeFrom="margin">
+              <wp14:pctHeight>0</wp14:pctHeight>
+            </wp14:sizeRelV>
+          </wp:anchor>
+        </w:drawing>
+      </w:r>
+      <w:r>
+        <w:rPr>
           <w:rFonts w:ascii="Times New Roman" w:eastAsia="Times New Roman" w:hAnsi="Times New Roman" w:cs="Times New Roman"/>
           <w:b/>
           <w:bCs/>
@@ -7979,123 +8988,16 @@
           <w:szCs w:val="24"/>
           <w:lang w:val="en-US"/>
         </w:rPr>
-        <w:t xml:space="preserve">: Creates </w:t>
-      </w:r>
-      <w:r>
-        <w:rPr>
-          <w:rFonts w:ascii="Courier New" w:eastAsia="Times New Roman" w:hAnsi="Courier New" w:cs="Courier New"/>
-          <w:sz w:val="24"/>
-          <w:szCs w:val="24"/>
-          <w:lang w:val="en-US"/>
-        </w:rPr>
-        <w:t>archive.zip</w:t>
-      </w:r>
-      <w:r>
-        <w:rPr>
-          <w:rFonts w:ascii="Times New Roman" w:eastAsia="Times New Roman" w:hAnsi="Times New Roman" w:cs="Times New Roman"/>
-          <w:sz w:val="24"/>
-          <w:szCs w:val="24"/>
-          <w:lang w:val="en-US"/>
-        </w:rPr>
-        <w:t xml:space="preserve"> containing </w:t>
-      </w:r>
-      <w:r>
-        <w:rPr>
-          <w:rFonts w:ascii="Courier New" w:eastAsia="Times New Roman" w:hAnsi="Courier New" w:cs="Courier New"/>
-          <w:sz w:val="24"/>
-          <w:szCs w:val="24"/>
-          <w:lang w:val="en-US"/>
-        </w:rPr>
-        <w:t>file1.txt</w:t>
-      </w:r>
-      <w:r>
-        <w:rPr>
-          <w:rFonts w:ascii="Times New Roman" w:eastAsia="Times New Roman" w:hAnsi="Times New Roman" w:cs="Times New Roman"/>
-          <w:sz w:val="24"/>
-          <w:szCs w:val="24"/>
-          <w:lang w:val="en-US"/>
-        </w:rPr>
-        <w:t xml:space="preserve"> and </w:t>
-      </w:r>
-      <w:r>
-        <w:rPr>
-          <w:rFonts w:ascii="Courier New" w:eastAsia="Times New Roman" w:hAnsi="Courier New" w:cs="Courier New"/>
-          <w:sz w:val="24"/>
-          <w:szCs w:val="24"/>
-          <w:lang w:val="en-US"/>
-        </w:rPr>
-        <w:t>file2.txt</w:t>
-      </w:r>
-      <w:r>
-        <w:rPr>
-          <w:rFonts w:ascii="Times New Roman" w:eastAsia="Times New Roman" w:hAnsi="Times New Roman" w:cs="Times New Roman"/>
-          <w:sz w:val="24"/>
-          <w:szCs w:val="24"/>
-          <w:lang w:val="en-US"/>
-        </w:rPr>
-        <w:t>.</w:t>
-      </w:r>
-    </w:p>
-    <w:p>
-      <w:pPr>
-        <w:rPr>
-          <w:rFonts w:ascii="Times New Roman" w:eastAsia="Times New Roman" w:hAnsi="Times New Roman" w:cs="Times New Roman"/>
-          <w:sz w:val="30"/>
-          <w:szCs w:val="30"/>
-        </w:rPr>
-      </w:pPr>
-    </w:p>
-    <w:p>
-      <w:pPr>
-        <w:rPr>
-          <w:rFonts w:ascii="Times New Roman" w:eastAsia="Times New Roman" w:hAnsi="Times New Roman" w:cs="Times New Roman"/>
-          <w:sz w:val="30"/>
-          <w:szCs w:val="30"/>
-        </w:rPr>
-      </w:pPr>
-    </w:p>
-    <w:p>
-      <w:pPr>
-        <w:rPr>
-          <w:rFonts w:ascii="Times New Roman" w:eastAsia="Times New Roman" w:hAnsi="Times New Roman" w:cs="Times New Roman"/>
-          <w:sz w:val="30"/>
-          <w:szCs w:val="30"/>
-        </w:rPr>
-      </w:pPr>
-    </w:p>
-    <w:p>
-      <w:pPr>
-        <w:rPr>
-          <w:rFonts w:ascii="Times New Roman" w:eastAsia="Times New Roman" w:hAnsi="Times New Roman" w:cs="Times New Roman"/>
-          <w:sz w:val="30"/>
-          <w:szCs w:val="30"/>
-        </w:rPr>
-      </w:pPr>
-    </w:p>
-    <w:p>
-      <w:pPr>
-        <w:rPr>
-          <w:rFonts w:ascii="Times New Roman" w:eastAsia="Times New Roman" w:hAnsi="Times New Roman" w:cs="Times New Roman"/>
-          <w:sz w:val="30"/>
-          <w:szCs w:val="30"/>
-        </w:rPr>
-      </w:pPr>
-    </w:p>
-    <w:p>
-      <w:pPr>
-        <w:rPr>
-          <w:rFonts w:ascii="Times New Roman" w:eastAsia="Times New Roman" w:hAnsi="Times New Roman" w:cs="Times New Roman"/>
-          <w:sz w:val="30"/>
-          <w:szCs w:val="30"/>
-        </w:rPr>
-      </w:pPr>
-    </w:p>
-    <w:p>
-      <w:pPr>
-        <w:rPr>
-          <w:rFonts w:ascii="Times New Roman" w:eastAsia="Times New Roman" w:hAnsi="Times New Roman" w:cs="Times New Roman"/>
-          <w:sz w:val="30"/>
-          <w:szCs w:val="30"/>
+        <w:t xml:space="preserve">: </w:t>
+      </w:r>
+    </w:p>
+    <w:p>
+      <w:pPr>
+        <w:rPr>
+          <w:rFonts w:ascii="Times New Roman" w:eastAsia="Times New Roman" w:hAnsi="Times New Roman" w:cs="Times New Roman"/>
+          <w:sz w:val="24"/>
+          <w:szCs w:val="24"/>
+          <w:lang w:val="en-US"/>
         </w:rPr>
       </w:pPr>
     </w:p>
@@ -8115,6 +9017,7 @@
           <w:szCs w:val="30"/>
           <w:u w:val="single"/>
         </w:rPr>
+        <w:lastRenderedPageBreak/>
         <w:t>WEEK-2:</w:t>
       </w:r>
     </w:p>
